--- a/FeB/ProektNew/Docs/September/Tehencom/Baraban/Додаток1Baraban.docx
+++ b/FeB/ProektNew/Docs/September/Tehencom/Baraban/Додаток1Baraban.docx
@@ -83,6 +83,7 @@
           <w:lang w:val="uk-UA"/>
         </w:rPr>
       </w:pPr>
+      <w:proofErr w:type="spellStart"/>
       <w:r>
         <w:rPr>
           <w:rFonts w:ascii="Times New Roman" w:hAnsi="Times New Roman" w:cs="Times New Roman"/>
@@ -91,7 +92,18 @@
           <w:szCs w:val="28"/>
           <w:lang w:val="uk-UA"/>
         </w:rPr>
-        <w:t>Губерському Л.В.</w:t>
+        <w:t>Губерському</w:t>
+      </w:r>
+      <w:proofErr w:type="spellEnd"/>
+      <w:r>
+        <w:rPr>
+          <w:rFonts w:ascii="Times New Roman" w:hAnsi="Times New Roman" w:cs="Times New Roman"/>
+          <w:b/>
+          <w:sz w:val="28"/>
+          <w:szCs w:val="28"/>
+          <w:lang w:val="uk-UA"/>
+        </w:rPr>
+        <w:t xml:space="preserve"> Л.В.</w:t>
       </w:r>
     </w:p>
     <w:p>
@@ -166,7 +178,27 @@
           <w:szCs w:val="28"/>
           <w:lang w:val="uk-UA"/>
         </w:rPr>
-        <w:t>ї реалізації проєкту НФДУ із виконання наукових досліджень і розробок</w:t>
+        <w:t xml:space="preserve">ї реалізації </w:t>
+      </w:r>
+      <w:proofErr w:type="spellStart"/>
+      <w:r>
+        <w:rPr>
+          <w:rFonts w:ascii="Times New Roman" w:hAnsi="Times New Roman" w:cs="Times New Roman"/>
+          <w:sz w:val="28"/>
+          <w:szCs w:val="28"/>
+          <w:lang w:val="uk-UA"/>
+        </w:rPr>
+        <w:t>проєкту</w:t>
+      </w:r>
+      <w:proofErr w:type="spellEnd"/>
+      <w:r>
+        <w:rPr>
+          <w:rFonts w:ascii="Times New Roman" w:hAnsi="Times New Roman" w:cs="Times New Roman"/>
+          <w:sz w:val="28"/>
+          <w:szCs w:val="28"/>
+          <w:lang w:val="uk-UA"/>
+        </w:rPr>
+        <w:t xml:space="preserve"> НФДУ із виконання наукових досліджень і розробок</w:t>
       </w:r>
       <w:r>
         <w:rPr>
@@ -204,14 +236,65 @@
         </w:rPr>
         <w:t xml:space="preserve">просимо закупити </w:t>
       </w:r>
-      <w:r>
-        <w:rPr>
-          <w:rFonts w:ascii="Times New Roman" w:hAnsi="Times New Roman" w:cs="Times New Roman"/>
-          <w:sz w:val="28"/>
-          <w:szCs w:val="28"/>
-          <w:lang w:val="uk-UA"/>
-        </w:rPr>
-        <w:t>Фотобарабан Minolta PP-1100/1250, Epson EPL-6200 HANP</w:t>
+      <w:proofErr w:type="spellStart"/>
+      <w:r>
+        <w:rPr>
+          <w:rFonts w:ascii="Times New Roman" w:hAnsi="Times New Roman" w:cs="Times New Roman"/>
+          <w:sz w:val="28"/>
+          <w:szCs w:val="28"/>
+          <w:lang w:val="uk-UA"/>
+        </w:rPr>
+        <w:t>Фотобарабан</w:t>
+      </w:r>
+      <w:proofErr w:type="spellEnd"/>
+      <w:r>
+        <w:rPr>
+          <w:rFonts w:ascii="Times New Roman" w:hAnsi="Times New Roman" w:cs="Times New Roman"/>
+          <w:sz w:val="28"/>
+          <w:szCs w:val="28"/>
+          <w:lang w:val="uk-UA"/>
+        </w:rPr>
+        <w:t xml:space="preserve"> </w:t>
+      </w:r>
+      <w:proofErr w:type="spellStart"/>
+      <w:r>
+        <w:rPr>
+          <w:rFonts w:ascii="Times New Roman" w:hAnsi="Times New Roman" w:cs="Times New Roman"/>
+          <w:sz w:val="28"/>
+          <w:szCs w:val="28"/>
+          <w:lang w:val="uk-UA"/>
+        </w:rPr>
+        <w:t>Minolta</w:t>
+      </w:r>
+      <w:proofErr w:type="spellEnd"/>
+      <w:r>
+        <w:rPr>
+          <w:rFonts w:ascii="Times New Roman" w:hAnsi="Times New Roman" w:cs="Times New Roman"/>
+          <w:sz w:val="28"/>
+          <w:szCs w:val="28"/>
+          <w:lang w:val="uk-UA"/>
+        </w:rPr>
+        <w:t xml:space="preserve"> PP-1100/1250, </w:t>
+      </w:r>
+      <w:proofErr w:type="spellStart"/>
+      <w:r>
+        <w:rPr>
+          <w:rFonts w:ascii="Times New Roman" w:hAnsi="Times New Roman" w:cs="Times New Roman"/>
+          <w:sz w:val="28"/>
+          <w:szCs w:val="28"/>
+          <w:lang w:val="uk-UA"/>
+        </w:rPr>
+        <w:t>Epson</w:t>
+      </w:r>
+      <w:proofErr w:type="spellEnd"/>
+      <w:r>
+        <w:rPr>
+          <w:rFonts w:ascii="Times New Roman" w:hAnsi="Times New Roman" w:cs="Times New Roman"/>
+          <w:sz w:val="28"/>
+          <w:szCs w:val="28"/>
+          <w:lang w:val="uk-UA"/>
+        </w:rPr>
+        <w:t xml:space="preserve"> EPL-6200 HANP</w:t>
       </w:r>
       <w:r>
         <w:rPr>
@@ -460,6 +543,7 @@
                 <w:lang w:val="ru-UA" w:eastAsia="ru-UA"/>
               </w:rPr>
             </w:pPr>
+            <w:proofErr w:type="spellStart"/>
             <w:r>
               <w:rPr>
                 <w:rFonts w:ascii="Times New Roman" w:eastAsia="Times New Roman" w:hAnsi="Times New Roman" w:cs="Times New Roman"/>
@@ -467,8 +551,49 @@
                 <w:szCs w:val="28"/>
                 <w:lang w:val="ru-UA" w:eastAsia="ru-UA"/>
               </w:rPr>
-              <w:t>Konica Minolta, Epson</w:t>
+              <w:t>Konica</w:t>
             </w:r>
+            <w:proofErr w:type="spellEnd"/>
+            <w:r>
+              <w:rPr>
+                <w:rFonts w:ascii="Times New Roman" w:eastAsia="Times New Roman" w:hAnsi="Times New Roman" w:cs="Times New Roman"/>
+                <w:sz w:val="28"/>
+                <w:szCs w:val="28"/>
+                <w:lang w:val="ru-UA" w:eastAsia="ru-UA"/>
+              </w:rPr>
+              <w:t xml:space="preserve"> </w:t>
+            </w:r>
+            <w:proofErr w:type="spellStart"/>
+            <w:r>
+              <w:rPr>
+                <w:rFonts w:ascii="Times New Roman" w:eastAsia="Times New Roman" w:hAnsi="Times New Roman" w:cs="Times New Roman"/>
+                <w:sz w:val="28"/>
+                <w:szCs w:val="28"/>
+                <w:lang w:val="ru-UA" w:eastAsia="ru-UA"/>
+              </w:rPr>
+              <w:t>Minolta</w:t>
+            </w:r>
+            <w:proofErr w:type="spellEnd"/>
+            <w:r>
+              <w:rPr>
+                <w:rFonts w:ascii="Times New Roman" w:eastAsia="Times New Roman" w:hAnsi="Times New Roman" w:cs="Times New Roman"/>
+                <w:sz w:val="28"/>
+                <w:szCs w:val="28"/>
+                <w:lang w:val="ru-UA" w:eastAsia="ru-UA"/>
+              </w:rPr>
+              <w:t xml:space="preserve">, </w:t>
+            </w:r>
+            <w:proofErr w:type="spellStart"/>
+            <w:r>
+              <w:rPr>
+                <w:rFonts w:ascii="Times New Roman" w:eastAsia="Times New Roman" w:hAnsi="Times New Roman" w:cs="Times New Roman"/>
+                <w:sz w:val="28"/>
+                <w:szCs w:val="28"/>
+                <w:lang w:val="ru-UA" w:eastAsia="ru-UA"/>
+              </w:rPr>
+              <w:t>Epson</w:t>
+            </w:r>
+            <w:proofErr w:type="spellEnd"/>
           </w:p>
         </w:tc>
       </w:tr>
@@ -519,6 +644,7 @@
                 <w:lang w:val="ru-UA" w:eastAsia="ru-UA"/>
               </w:rPr>
             </w:pPr>
+            <w:proofErr w:type="spellStart"/>
             <w:r>
               <w:rPr>
                 <w:rFonts w:ascii="Times New Roman" w:eastAsia="Times New Roman" w:hAnsi="Times New Roman" w:cs="Times New Roman"/>
@@ -526,7 +652,197 @@
                 <w:szCs w:val="28"/>
                 <w:lang w:val="ru-UA" w:eastAsia="ru-UA"/>
               </w:rPr>
-              <w:t>Konica Minolta PP1350w, Konica Minolta PP1300w, Konica Minolta PP1250, Konica Minolta PP1100sf, Epson EPL-6200L, Epson EPL-6200</w:t>
+              <w:t>Konica</w:t>
+            </w:r>
+            <w:proofErr w:type="spellEnd"/>
+            <w:r>
+              <w:rPr>
+                <w:rFonts w:ascii="Times New Roman" w:eastAsia="Times New Roman" w:hAnsi="Times New Roman" w:cs="Times New Roman"/>
+                <w:sz w:val="28"/>
+                <w:szCs w:val="28"/>
+                <w:lang w:val="ru-UA" w:eastAsia="ru-UA"/>
+              </w:rPr>
+              <w:t xml:space="preserve"> </w:t>
+            </w:r>
+            <w:proofErr w:type="spellStart"/>
+            <w:r>
+              <w:rPr>
+                <w:rFonts w:ascii="Times New Roman" w:eastAsia="Times New Roman" w:hAnsi="Times New Roman" w:cs="Times New Roman"/>
+                <w:sz w:val="28"/>
+                <w:szCs w:val="28"/>
+                <w:lang w:val="ru-UA" w:eastAsia="ru-UA"/>
+              </w:rPr>
+              <w:t>Minolta</w:t>
+            </w:r>
+            <w:proofErr w:type="spellEnd"/>
+            <w:r>
+              <w:rPr>
+                <w:rFonts w:ascii="Times New Roman" w:eastAsia="Times New Roman" w:hAnsi="Times New Roman" w:cs="Times New Roman"/>
+                <w:sz w:val="28"/>
+                <w:szCs w:val="28"/>
+                <w:lang w:val="ru-UA" w:eastAsia="ru-UA"/>
+              </w:rPr>
+              <w:t xml:space="preserve"> PP1350w, </w:t>
+            </w:r>
+            <w:proofErr w:type="spellStart"/>
+            <w:r>
+              <w:rPr>
+                <w:rFonts w:ascii="Times New Roman" w:eastAsia="Times New Roman" w:hAnsi="Times New Roman" w:cs="Times New Roman"/>
+                <w:sz w:val="28"/>
+                <w:szCs w:val="28"/>
+                <w:lang w:val="ru-UA" w:eastAsia="ru-UA"/>
+              </w:rPr>
+              <w:t>Konica</w:t>
+            </w:r>
+            <w:proofErr w:type="spellEnd"/>
+            <w:r>
+              <w:rPr>
+                <w:rFonts w:ascii="Times New Roman" w:eastAsia="Times New Roman" w:hAnsi="Times New Roman" w:cs="Times New Roman"/>
+                <w:sz w:val="28"/>
+                <w:szCs w:val="28"/>
+                <w:lang w:val="ru-UA" w:eastAsia="ru-UA"/>
+              </w:rPr>
+              <w:t xml:space="preserve"> </w:t>
+            </w:r>
+            <w:proofErr w:type="spellStart"/>
+            <w:r>
+              <w:rPr>
+                <w:rFonts w:ascii="Times New Roman" w:eastAsia="Times New Roman" w:hAnsi="Times New Roman" w:cs="Times New Roman"/>
+                <w:sz w:val="28"/>
+                <w:szCs w:val="28"/>
+                <w:lang w:val="ru-UA" w:eastAsia="ru-UA"/>
+              </w:rPr>
+              <w:t>Minolta</w:t>
+            </w:r>
+            <w:proofErr w:type="spellEnd"/>
+            <w:r>
+              <w:rPr>
+                <w:rFonts w:ascii="Times New Roman" w:eastAsia="Times New Roman" w:hAnsi="Times New Roman" w:cs="Times New Roman"/>
+                <w:sz w:val="28"/>
+                <w:szCs w:val="28"/>
+                <w:lang w:val="ru-UA" w:eastAsia="ru-UA"/>
+              </w:rPr>
+              <w:t xml:space="preserve"> PP1300w, </w:t>
+            </w:r>
+            <w:proofErr w:type="spellStart"/>
+            <w:r>
+              <w:rPr>
+                <w:rFonts w:ascii="Times New Roman" w:eastAsia="Times New Roman" w:hAnsi="Times New Roman" w:cs="Times New Roman"/>
+                <w:sz w:val="28"/>
+                <w:szCs w:val="28"/>
+                <w:lang w:val="ru-UA" w:eastAsia="ru-UA"/>
+              </w:rPr>
+              <w:t>Konica</w:t>
+            </w:r>
+            <w:proofErr w:type="spellEnd"/>
+            <w:r>
+              <w:rPr>
+                <w:rFonts w:ascii="Times New Roman" w:eastAsia="Times New Roman" w:hAnsi="Times New Roman" w:cs="Times New Roman"/>
+                <w:sz w:val="28"/>
+                <w:szCs w:val="28"/>
+                <w:lang w:val="ru-UA" w:eastAsia="ru-UA"/>
+              </w:rPr>
+              <w:t xml:space="preserve"> </w:t>
+            </w:r>
+            <w:proofErr w:type="spellStart"/>
+            <w:r>
+              <w:rPr>
+                <w:rFonts w:ascii="Times New Roman" w:eastAsia="Times New Roman" w:hAnsi="Times New Roman" w:cs="Times New Roman"/>
+                <w:sz w:val="28"/>
+                <w:szCs w:val="28"/>
+                <w:lang w:val="ru-UA" w:eastAsia="ru-UA"/>
+              </w:rPr>
+              <w:t>Minolta</w:t>
+            </w:r>
+            <w:proofErr w:type="spellEnd"/>
+            <w:r>
+              <w:rPr>
+                <w:rFonts w:ascii="Times New Roman" w:eastAsia="Times New Roman" w:hAnsi="Times New Roman" w:cs="Times New Roman"/>
+                <w:sz w:val="28"/>
+                <w:szCs w:val="28"/>
+                <w:lang w:val="ru-UA" w:eastAsia="ru-UA"/>
+              </w:rPr>
+              <w:t xml:space="preserve"> PP1250, </w:t>
+            </w:r>
+            <w:proofErr w:type="spellStart"/>
+            <w:r>
+              <w:rPr>
+                <w:rFonts w:ascii="Times New Roman" w:eastAsia="Times New Roman" w:hAnsi="Times New Roman" w:cs="Times New Roman"/>
+                <w:sz w:val="28"/>
+                <w:szCs w:val="28"/>
+                <w:lang w:val="ru-UA" w:eastAsia="ru-UA"/>
+              </w:rPr>
+              <w:t>Konica</w:t>
+            </w:r>
+            <w:proofErr w:type="spellEnd"/>
+            <w:r>
+              <w:rPr>
+                <w:rFonts w:ascii="Times New Roman" w:eastAsia="Times New Roman" w:hAnsi="Times New Roman" w:cs="Times New Roman"/>
+                <w:sz w:val="28"/>
+                <w:szCs w:val="28"/>
+                <w:lang w:val="ru-UA" w:eastAsia="ru-UA"/>
+              </w:rPr>
+              <w:t xml:space="preserve"> </w:t>
+            </w:r>
+            <w:proofErr w:type="spellStart"/>
+            <w:r>
+              <w:rPr>
+                <w:rFonts w:ascii="Times New Roman" w:eastAsia="Times New Roman" w:hAnsi="Times New Roman" w:cs="Times New Roman"/>
+                <w:sz w:val="28"/>
+                <w:szCs w:val="28"/>
+                <w:lang w:val="ru-UA" w:eastAsia="ru-UA"/>
+              </w:rPr>
+              <w:t>Minolta</w:t>
+            </w:r>
+            <w:proofErr w:type="spellEnd"/>
+            <w:r>
+              <w:rPr>
+                <w:rFonts w:ascii="Times New Roman" w:eastAsia="Times New Roman" w:hAnsi="Times New Roman" w:cs="Times New Roman"/>
+                <w:sz w:val="28"/>
+                <w:szCs w:val="28"/>
+                <w:lang w:val="ru-UA" w:eastAsia="ru-UA"/>
+              </w:rPr>
+              <w:t xml:space="preserve"> PP1100sf, </w:t>
+            </w:r>
+            <w:proofErr w:type="spellStart"/>
+            <w:r>
+              <w:rPr>
+                <w:rFonts w:ascii="Times New Roman" w:eastAsia="Times New Roman" w:hAnsi="Times New Roman" w:cs="Times New Roman"/>
+                <w:sz w:val="28"/>
+                <w:szCs w:val="28"/>
+                <w:lang w:val="ru-UA" w:eastAsia="ru-UA"/>
+              </w:rPr>
+              <w:t>Epson</w:t>
+            </w:r>
+            <w:proofErr w:type="spellEnd"/>
+            <w:r>
+              <w:rPr>
+                <w:rFonts w:ascii="Times New Roman" w:eastAsia="Times New Roman" w:hAnsi="Times New Roman" w:cs="Times New Roman"/>
+                <w:sz w:val="28"/>
+                <w:szCs w:val="28"/>
+                <w:lang w:val="ru-UA" w:eastAsia="ru-UA"/>
+              </w:rPr>
+              <w:t xml:space="preserve"> EPL-6200L, </w:t>
+            </w:r>
+            <w:proofErr w:type="spellStart"/>
+            <w:r>
+              <w:rPr>
+                <w:rFonts w:ascii="Times New Roman" w:eastAsia="Times New Roman" w:hAnsi="Times New Roman" w:cs="Times New Roman"/>
+                <w:sz w:val="28"/>
+                <w:szCs w:val="28"/>
+                <w:lang w:val="ru-UA" w:eastAsia="ru-UA"/>
+              </w:rPr>
+              <w:t>Epson</w:t>
+            </w:r>
+            <w:proofErr w:type="spellEnd"/>
+            <w:r>
+              <w:rPr>
+                <w:rFonts w:ascii="Times New Roman" w:eastAsia="Times New Roman" w:hAnsi="Times New Roman" w:cs="Times New Roman"/>
+                <w:sz w:val="28"/>
+                <w:szCs w:val="28"/>
+                <w:lang w:val="ru-UA" w:eastAsia="ru-UA"/>
+              </w:rPr>
+              <w:t xml:space="preserve"> EPL-6200</w:t>
             </w:r>
           </w:p>
         </w:tc>
@@ -551,6 +867,7 @@
                 <w:lang w:val="ru-UA" w:eastAsia="ru-UA"/>
               </w:rPr>
             </w:pPr>
+            <w:proofErr w:type="spellStart"/>
             <w:r>
               <w:rPr>
                 <w:rFonts w:ascii="Times New Roman" w:eastAsia="Times New Roman" w:hAnsi="Times New Roman" w:cs="Times New Roman"/>
@@ -560,6 +877,7 @@
               </w:rPr>
               <w:t>Виробник</w:t>
             </w:r>
+            <w:proofErr w:type="spellEnd"/>
           </w:p>
         </w:tc>
         <w:tc>
@@ -617,16 +935,7 @@
           <w:szCs w:val="28"/>
           <w:lang w:val="uk-UA" w:eastAsia="ru-UA"/>
         </w:rPr>
-        <w:t xml:space="preserve"> - </w:t>
-      </w:r>
-      <w:r>
-        <w:rPr>
-          <w:rFonts w:ascii="Times New Roman" w:eastAsia="Times New Roman" w:hAnsi="Times New Roman" w:cs="Times New Roman"/>
-          <w:sz w:val="28"/>
-          <w:szCs w:val="28"/>
-          <w:lang w:val="uk-UA" w:eastAsia="ru-UA"/>
-        </w:rPr>
-        <w:t>Китай</w:t>
+        <w:t xml:space="preserve"> - Китай</w:t>
       </w:r>
     </w:p>
     <w:p>
@@ -816,6 +1125,7 @@
         </w:rPr>
         <w:t xml:space="preserve">Науковий керівник </w:t>
       </w:r>
+      <w:proofErr w:type="spellStart"/>
       <w:r>
         <w:rPr>
           <w:rFonts w:ascii="Times New Roman" w:eastAsia="Times New Roman" w:hAnsi="Times New Roman" w:cs="Times New Roman"/>
@@ -836,6 +1146,7 @@
         </w:rPr>
         <w:t>роєкту</w:t>
       </w:r>
+      <w:proofErr w:type="spellEnd"/>
       <w:r>
         <w:rPr>
           <w:rFonts w:ascii="Times New Roman" w:hAnsi="Times New Roman" w:cs="Times New Roman"/>
@@ -915,14 +1226,25 @@
         </w:rPr>
         <w:t xml:space="preserve">Виконавець </w:t>
       </w:r>
-      <w:r>
-        <w:rPr>
-          <w:rFonts w:ascii="Times New Roman" w:hAnsi="Times New Roman" w:cs="Times New Roman"/>
-          <w:sz w:val="28"/>
-          <w:szCs w:val="28"/>
-          <w:lang w:val="uk-UA"/>
-        </w:rPr>
-        <w:t>Оліх Олег Ярославович</w:t>
+      <w:proofErr w:type="spellStart"/>
+      <w:r>
+        <w:rPr>
+          <w:rFonts w:ascii="Times New Roman" w:hAnsi="Times New Roman" w:cs="Times New Roman"/>
+          <w:sz w:val="28"/>
+          <w:szCs w:val="28"/>
+          <w:lang w:val="uk-UA"/>
+        </w:rPr>
+        <w:t>Оліх</w:t>
+      </w:r>
+      <w:proofErr w:type="spellEnd"/>
+      <w:r>
+        <w:rPr>
+          <w:rFonts w:ascii="Times New Roman" w:hAnsi="Times New Roman" w:cs="Times New Roman"/>
+          <w:sz w:val="28"/>
+          <w:szCs w:val="28"/>
+          <w:lang w:val="uk-UA"/>
+        </w:rPr>
+        <w:t xml:space="preserve"> Олег Ярославович</w:t>
       </w:r>
     </w:p>
     <w:p>
@@ -964,6 +1286,333 @@
         </w:rPr>
         <w:t>+38067 3169020</w:t>
       </w:r>
+    </w:p>
+    <w:p>
+      <w:pPr>
+        <w:spacing w:after="160" w:line="259" w:lineRule="auto"/>
+        <w:rPr>
+          <w:lang w:val="uk-UA"/>
+        </w:rPr>
+      </w:pPr>
+      <w:r>
+        <w:rPr>
+          <w:lang w:val="uk-UA"/>
+        </w:rPr>
+        <w:br w:type="page"/>
+      </w:r>
+    </w:p>
+    <w:p>
+      <w:pPr>
+        <w:rPr>
+          <w:lang w:val="uk-UA"/>
+        </w:rPr>
+      </w:pPr>
+    </w:p>
+    <w:p>
+      <w:pPr>
+        <w:rPr>
+          <w:lang w:val="uk-UA"/>
+        </w:rPr>
+      </w:pPr>
+    </w:p>
+    <w:p>
+      <w:pPr>
+        <w:rPr>
+          <w:lang w:val="uk-UA"/>
+        </w:rPr>
+      </w:pPr>
+    </w:p>
+    <w:p>
+      <w:pPr>
+        <w:rPr>
+          <w:lang w:val="uk-UA"/>
+        </w:rPr>
+      </w:pPr>
+      <w:r>
+        <w:rPr>
+          <w:noProof/>
+        </w:rPr>
+        <w:drawing>
+          <wp:inline distT="0" distB="0" distL="0" distR="0" wp14:anchorId="7D538989" wp14:editId="77FCBACC">
+            <wp:extent cx="5940425" cy="3343275"/>
+            <wp:effectExtent l="0" t="0" r="3175" b="9525"/>
+            <wp:docPr id="3" name="Рисунок 3"/>
+            <wp:cNvGraphicFramePr>
+              <a:graphicFrameLocks xmlns:a="http://schemas.openxmlformats.org/drawingml/2006/main" noChangeAspect="1"/>
+            </wp:cNvGraphicFramePr>
+            <a:graphic xmlns:a="http://schemas.openxmlformats.org/drawingml/2006/main">
+              <a:graphicData uri="http://schemas.openxmlformats.org/drawingml/2006/picture">
+                <pic:pic xmlns:pic="http://schemas.openxmlformats.org/drawingml/2006/picture">
+                  <pic:nvPicPr>
+                    <pic:cNvPr id="0" name="Рисунок 1"/>
+                    <pic:cNvPicPr>
+                      <a:picLocks noChangeAspect="1" noChangeArrowheads="1"/>
+                    </pic:cNvPicPr>
+                  </pic:nvPicPr>
+                  <pic:blipFill>
+                    <a:blip r:embed="rId5" cstate="print">
+                      <a:extLst>
+                        <a:ext uri="{28A0092B-C50C-407E-A947-70E740481C1C}">
+                          <a14:useLocalDpi xmlns:a14="http://schemas.microsoft.com/office/drawing/2010/main" val="0"/>
+                        </a:ext>
+                      </a:extLst>
+                    </a:blip>
+                    <a:srcRect/>
+                    <a:stretch>
+                      <a:fillRect/>
+                    </a:stretch>
+                  </pic:blipFill>
+                  <pic:spPr bwMode="auto">
+                    <a:xfrm>
+                      <a:off x="0" y="0"/>
+                      <a:ext cx="5940425" cy="3343275"/>
+                    </a:xfrm>
+                    <a:prstGeom prst="rect">
+                      <a:avLst/>
+                    </a:prstGeom>
+                    <a:noFill/>
+                    <a:ln>
+                      <a:noFill/>
+                    </a:ln>
+                  </pic:spPr>
+                </pic:pic>
+              </a:graphicData>
+            </a:graphic>
+          </wp:inline>
+        </w:drawing>
+      </w:r>
+    </w:p>
+    <w:p>
+      <w:pPr>
+        <w:rPr>
+          <w:lang w:val="uk-UA"/>
+        </w:rPr>
+      </w:pPr>
+    </w:p>
+    <w:p>
+      <w:pPr>
+        <w:rPr>
+          <w:noProof/>
+          <w:lang w:val="uk-UA" w:eastAsia="ru-RU"/>
+        </w:rPr>
+      </w:pPr>
+    </w:p>
+    <w:p>
+      <w:pPr>
+        <w:rPr>
+          <w:noProof/>
+          <w:lang w:val="uk-UA" w:eastAsia="ru-RU"/>
+        </w:rPr>
+      </w:pPr>
+      <w:r>
+        <w:rPr>
+          <w:noProof/>
+        </w:rPr>
+        <w:drawing>
+          <wp:inline distT="0" distB="0" distL="0" distR="0" wp14:anchorId="08D0542B" wp14:editId="7D16A45F">
+            <wp:extent cx="5940425" cy="3343275"/>
+            <wp:effectExtent l="0" t="0" r="3175" b="9525"/>
+            <wp:docPr id="2" name="Рисунок 2"/>
+            <wp:cNvGraphicFramePr>
+              <a:graphicFrameLocks xmlns:a="http://schemas.openxmlformats.org/drawingml/2006/main" noChangeAspect="1"/>
+            </wp:cNvGraphicFramePr>
+            <a:graphic xmlns:a="http://schemas.openxmlformats.org/drawingml/2006/main">
+              <a:graphicData uri="http://schemas.openxmlformats.org/drawingml/2006/picture">
+                <pic:pic xmlns:pic="http://schemas.openxmlformats.org/drawingml/2006/picture">
+                  <pic:nvPicPr>
+                    <pic:cNvPr id="0" name="Рисунок 1"/>
+                    <pic:cNvPicPr>
+                      <a:picLocks noChangeAspect="1" noChangeArrowheads="1"/>
+                    </pic:cNvPicPr>
+                  </pic:nvPicPr>
+                  <pic:blipFill>
+                    <a:blip r:embed="rId6" cstate="print">
+                      <a:extLst>
+                        <a:ext uri="{28A0092B-C50C-407E-A947-70E740481C1C}">
+                          <a14:useLocalDpi xmlns:a14="http://schemas.microsoft.com/office/drawing/2010/main" val="0"/>
+                        </a:ext>
+                      </a:extLst>
+                    </a:blip>
+                    <a:srcRect/>
+                    <a:stretch>
+                      <a:fillRect/>
+                    </a:stretch>
+                  </pic:blipFill>
+                  <pic:spPr bwMode="auto">
+                    <a:xfrm>
+                      <a:off x="0" y="0"/>
+                      <a:ext cx="5940425" cy="3343275"/>
+                    </a:xfrm>
+                    <a:prstGeom prst="rect">
+                      <a:avLst/>
+                    </a:prstGeom>
+                    <a:noFill/>
+                    <a:ln>
+                      <a:noFill/>
+                    </a:ln>
+                  </pic:spPr>
+                </pic:pic>
+              </a:graphicData>
+            </a:graphic>
+          </wp:inline>
+        </w:drawing>
+      </w:r>
+    </w:p>
+    <w:p>
+      <w:pPr>
+        <w:rPr>
+          <w:noProof/>
+          <w:lang w:val="uk-UA" w:eastAsia="ru-RU"/>
+        </w:rPr>
+      </w:pPr>
+    </w:p>
+    <w:p>
+      <w:pPr>
+        <w:rPr>
+          <w:noProof/>
+          <w:lang w:val="en-US" w:eastAsia="ru-RU"/>
+        </w:rPr>
+      </w:pPr>
+    </w:p>
+    <w:p>
+      <w:pPr>
+        <w:rPr>
+          <w:noProof/>
+          <w:lang w:val="en-US" w:eastAsia="ru-RU"/>
+        </w:rPr>
+      </w:pPr>
+      <w:r>
+        <w:rPr>
+          <w:noProof/>
+        </w:rPr>
+        <w:lastRenderedPageBreak/>
+        <w:drawing>
+          <wp:inline distT="0" distB="0" distL="0" distR="0" wp14:anchorId="3B39B1CA" wp14:editId="5F0A0DD5">
+            <wp:extent cx="5940425" cy="3343275"/>
+            <wp:effectExtent l="0" t="0" r="3175" b="9525"/>
+            <wp:docPr id="1" name="Рисунок 1"/>
+            <wp:cNvGraphicFramePr>
+              <a:graphicFrameLocks xmlns:a="http://schemas.openxmlformats.org/drawingml/2006/main" noChangeAspect="1"/>
+            </wp:cNvGraphicFramePr>
+            <a:graphic xmlns:a="http://schemas.openxmlformats.org/drawingml/2006/main">
+              <a:graphicData uri="http://schemas.openxmlformats.org/drawingml/2006/picture">
+                <pic:pic xmlns:pic="http://schemas.openxmlformats.org/drawingml/2006/picture">
+                  <pic:nvPicPr>
+                    <pic:cNvPr id="0" name="Рисунок 1"/>
+                    <pic:cNvPicPr>
+                      <a:picLocks noChangeAspect="1" noChangeArrowheads="1"/>
+                    </pic:cNvPicPr>
+                  </pic:nvPicPr>
+                  <pic:blipFill>
+                    <a:blip r:embed="rId7" cstate="print">
+                      <a:extLst>
+                        <a:ext uri="{28A0092B-C50C-407E-A947-70E740481C1C}">
+                          <a14:useLocalDpi xmlns:a14="http://schemas.microsoft.com/office/drawing/2010/main" val="0"/>
+                        </a:ext>
+                      </a:extLst>
+                    </a:blip>
+                    <a:srcRect/>
+                    <a:stretch>
+                      <a:fillRect/>
+                    </a:stretch>
+                  </pic:blipFill>
+                  <pic:spPr bwMode="auto">
+                    <a:xfrm>
+                      <a:off x="0" y="0"/>
+                      <a:ext cx="5940425" cy="3343275"/>
+                    </a:xfrm>
+                    <a:prstGeom prst="rect">
+                      <a:avLst/>
+                    </a:prstGeom>
+                    <a:noFill/>
+                    <a:ln>
+                      <a:noFill/>
+                    </a:ln>
+                  </pic:spPr>
+                </pic:pic>
+              </a:graphicData>
+            </a:graphic>
+          </wp:inline>
+        </w:drawing>
+      </w:r>
+    </w:p>
+    <w:p>
+      <w:pPr>
+        <w:rPr>
+          <w:noProof/>
+          <w:lang w:val="en-US" w:eastAsia="ru-RU"/>
+        </w:rPr>
+      </w:pPr>
+    </w:p>
+    <w:p>
+      <w:pPr>
+        <w:rPr>
+          <w:lang w:val="en-US"/>
+        </w:rPr>
+      </w:pPr>
+    </w:p>
+    <w:p>
+      <w:pPr>
+        <w:rPr>
+          <w:lang w:val="en-US"/>
+        </w:rPr>
+      </w:pPr>
+    </w:p>
+    <w:p>
+      <w:pPr>
+        <w:rPr>
+          <w:lang w:val="en-US"/>
+        </w:rPr>
+      </w:pPr>
+    </w:p>
+    <w:p>
+      <w:pPr>
+        <w:rPr>
+          <w:lang w:val="en-US"/>
+        </w:rPr>
+      </w:pPr>
+    </w:p>
+    <w:p>
+      <w:pPr>
+        <w:rPr>
+          <w:lang w:val="en-US"/>
+        </w:rPr>
+      </w:pPr>
+    </w:p>
+    <w:p>
+      <w:pPr>
+        <w:rPr>
+          <w:lang w:val="en-US"/>
+        </w:rPr>
+      </w:pPr>
+    </w:p>
+    <w:p>
+      <w:pPr>
+        <w:rPr>
+          <w:lang w:val="en-US"/>
+        </w:rPr>
+      </w:pPr>
+    </w:p>
+    <w:p>
+      <w:pPr>
+        <w:rPr>
+          <w:lang w:val="en-US"/>
+        </w:rPr>
+      </w:pPr>
+    </w:p>
+    <w:p>
+      <w:pPr>
+        <w:rPr>
+          <w:lang w:val="en-US"/>
+        </w:rPr>
+      </w:pPr>
+    </w:p>
+    <w:p>
+      <w:pPr>
+        <w:rPr>
+          <w:lang w:val="en-US"/>
+        </w:rPr>
+      </w:pPr>
     </w:p>
     <w:p>
       <w:pPr>

--- a/FeB/ProektNew/Docs/September/Tehencom/Baraban/Додаток1Baraban.docx
+++ b/FeB/ProektNew/Docs/September/Tehencom/Baraban/Додаток1Baraban.docx
@@ -1,6 +1,6 @@
 
 <file path=word/document.xml><?xml version="1.0" encoding="utf-8"?>
-<w:document xmlns:wpc="http://schemas.microsoft.com/office/word/2010/wordprocessingCanvas" xmlns:cx="http://schemas.microsoft.com/office/drawing/2014/chartex" xmlns:cx1="http://schemas.microsoft.com/office/drawing/2015/9/8/chartex" xmlns:cx2="http://schemas.microsoft.com/office/drawing/2015/10/21/chartex" xmlns:cx3="http://schemas.microsoft.com/office/drawing/2016/5/9/chartex" xmlns:cx4="http://schemas.microsoft.com/office/drawing/2016/5/10/chartex" xmlns:cx5="http://schemas.microsoft.com/office/drawing/2016/5/11/chartex" xmlns:cx6="http://schemas.microsoft.com/office/drawing/2016/5/12/chartex" xmlns:cx7="http://schemas.microsoft.com/office/drawing/2016/5/13/chartex" xmlns:cx8="http://schemas.microsoft.com/office/drawing/2016/5/14/chartex" xmlns:mc="http://schemas.openxmlformats.org/markup-compatibility/2006" xmlns:aink="http://schemas.microsoft.com/office/drawing/2016/ink" xmlns:am3d="http://schemas.microsoft.com/office/drawing/2017/model3d" xmlns:o="urn:schemas-microsoft-com:office:office" xmlns:r="http://schemas.openxmlformats.org/officeDocument/2006/relationships" xmlns:m="http://schemas.openxmlformats.org/officeDocument/2006/math" xmlns:v="urn:schemas-microsoft-com:vml" xmlns:wp14="http://schemas.microsoft.com/office/word/2010/wordprocessingDrawing" xmlns:wp="http://schemas.openxmlformats.org/drawingml/2006/wordprocessingDrawing" xmlns:w10="urn:schemas-microsoft-com:office:word" xmlns:w="http://schemas.openxmlformats.org/wordprocessingml/2006/main" xmlns:w14="http://schemas.microsoft.com/office/word/2010/wordml" xmlns:w15="http://schemas.microsoft.com/office/word/2012/wordml" xmlns:w16cex="http://schemas.microsoft.com/office/word/2018/wordml/cex" xmlns:w16cid="http://schemas.microsoft.com/office/word/2016/wordml/cid" xmlns:w16="http://schemas.microsoft.com/office/word/2018/wordml" xmlns:w16se="http://schemas.microsoft.com/office/word/2015/wordml/symex" xmlns:wpg="http://schemas.microsoft.com/office/word/2010/wordprocessingGroup" xmlns:wpi="http://schemas.microsoft.com/office/word/2010/wordprocessingInk" xmlns:wne="http://schemas.microsoft.com/office/word/2006/wordml" xmlns:wps="http://schemas.microsoft.com/office/word/2010/wordprocessingShape" mc:Ignorable="w14 w15 w16se w16cid w16 w16cex wp14">
+<w:document xmlns:wpc="http://schemas.microsoft.com/office/word/2010/wordprocessingCanvas" xmlns:mc="http://schemas.openxmlformats.org/markup-compatibility/2006" xmlns:o="urn:schemas-microsoft-com:office:office" xmlns:r="http://schemas.openxmlformats.org/officeDocument/2006/relationships" xmlns:m="http://schemas.openxmlformats.org/officeDocument/2006/math" xmlns:v="urn:schemas-microsoft-com:vml" xmlns:wp14="http://schemas.microsoft.com/office/word/2010/wordprocessingDrawing" xmlns:wp="http://schemas.openxmlformats.org/drawingml/2006/wordprocessingDrawing" xmlns:w10="urn:schemas-microsoft-com:office:word" xmlns:w="http://schemas.openxmlformats.org/wordprocessingml/2006/main" xmlns:w14="http://schemas.microsoft.com/office/word/2010/wordml" xmlns:wpg="http://schemas.microsoft.com/office/word/2010/wordprocessingGroup" xmlns:wpi="http://schemas.microsoft.com/office/word/2010/wordprocessingInk" xmlns:wne="http://schemas.microsoft.com/office/word/2006/wordml" xmlns:wps="http://schemas.microsoft.com/office/word/2010/wordprocessingShape" mc:Ignorable="w14 wp14">
   <w:body>
     <w:p>
       <w:pPr>
@@ -178,27 +178,7 @@
           <w:szCs w:val="28"/>
           <w:lang w:val="uk-UA"/>
         </w:rPr>
-        <w:t xml:space="preserve">ї реалізації </w:t>
-      </w:r>
-      <w:proofErr w:type="spellStart"/>
-      <w:r>
-        <w:rPr>
-          <w:rFonts w:ascii="Times New Roman" w:hAnsi="Times New Roman" w:cs="Times New Roman"/>
-          <w:sz w:val="28"/>
-          <w:szCs w:val="28"/>
-          <w:lang w:val="uk-UA"/>
-        </w:rPr>
-        <w:t>проєкту</w:t>
-      </w:r>
-      <w:proofErr w:type="spellEnd"/>
-      <w:r>
-        <w:rPr>
-          <w:rFonts w:ascii="Times New Roman" w:hAnsi="Times New Roman" w:cs="Times New Roman"/>
-          <w:sz w:val="28"/>
-          <w:szCs w:val="28"/>
-          <w:lang w:val="uk-UA"/>
-        </w:rPr>
-        <w:t xml:space="preserve"> НФДУ із виконання наукових досліджень і розробок</w:t>
+        <w:t>ї реалізації проєкту НФДУ із виконання наукових досліджень і розробок</w:t>
       </w:r>
       <w:r>
         <w:rPr>
@@ -493,8 +473,8 @@
         <w:tblLook w:val="04A0" w:firstRow="1" w:lastRow="0" w:firstColumn="1" w:lastColumn="0" w:noHBand="0" w:noVBand="1"/>
       </w:tblPr>
       <w:tblGrid>
-        <w:gridCol w:w="1463"/>
-        <w:gridCol w:w="7892"/>
+        <w:gridCol w:w="1466"/>
+        <w:gridCol w:w="7979"/>
       </w:tblGrid>
       <w:tr>
         <w:trPr>
@@ -513,7 +493,6 @@
                 <w:rFonts w:ascii="Times New Roman" w:eastAsia="Times New Roman" w:hAnsi="Times New Roman" w:cs="Times New Roman"/>
                 <w:sz w:val="28"/>
                 <w:szCs w:val="28"/>
-                <w:lang w:val="ru-UA" w:eastAsia="ru-UA"/>
               </w:rPr>
             </w:pPr>
             <w:r>
@@ -521,7 +500,6 @@
                 <w:rFonts w:ascii="Times New Roman" w:eastAsia="Times New Roman" w:hAnsi="Times New Roman" w:cs="Times New Roman"/>
                 <w:sz w:val="28"/>
                 <w:szCs w:val="28"/>
-                <w:lang w:val="ru-UA" w:eastAsia="ru-UA"/>
               </w:rPr>
               <w:t>Для бренда</w:t>
             </w:r>
@@ -540,7 +518,6 @@
                 <w:rFonts w:ascii="Times New Roman" w:eastAsia="Times New Roman" w:hAnsi="Times New Roman" w:cs="Times New Roman"/>
                 <w:sz w:val="28"/>
                 <w:szCs w:val="28"/>
-                <w:lang w:val="ru-UA" w:eastAsia="ru-UA"/>
               </w:rPr>
             </w:pPr>
             <w:proofErr w:type="spellStart"/>
@@ -549,7 +526,6 @@
                 <w:rFonts w:ascii="Times New Roman" w:eastAsia="Times New Roman" w:hAnsi="Times New Roman" w:cs="Times New Roman"/>
                 <w:sz w:val="28"/>
                 <w:szCs w:val="28"/>
-                <w:lang w:val="ru-UA" w:eastAsia="ru-UA"/>
               </w:rPr>
               <w:t>Konica</w:t>
             </w:r>
@@ -559,7 +535,6 @@
                 <w:rFonts w:ascii="Times New Roman" w:eastAsia="Times New Roman" w:hAnsi="Times New Roman" w:cs="Times New Roman"/>
                 <w:sz w:val="28"/>
                 <w:szCs w:val="28"/>
-                <w:lang w:val="ru-UA" w:eastAsia="ru-UA"/>
               </w:rPr>
               <w:t xml:space="preserve"> </w:t>
             </w:r>
@@ -569,7 +544,6 @@
                 <w:rFonts w:ascii="Times New Roman" w:eastAsia="Times New Roman" w:hAnsi="Times New Roman" w:cs="Times New Roman"/>
                 <w:sz w:val="28"/>
                 <w:szCs w:val="28"/>
-                <w:lang w:val="ru-UA" w:eastAsia="ru-UA"/>
               </w:rPr>
               <w:t>Minolta</w:t>
             </w:r>
@@ -579,7 +553,6 @@
                 <w:rFonts w:ascii="Times New Roman" w:eastAsia="Times New Roman" w:hAnsi="Times New Roman" w:cs="Times New Roman"/>
                 <w:sz w:val="28"/>
                 <w:szCs w:val="28"/>
-                <w:lang w:val="ru-UA" w:eastAsia="ru-UA"/>
               </w:rPr>
               <w:t xml:space="preserve">, </w:t>
             </w:r>
@@ -589,7 +562,6 @@
                 <w:rFonts w:ascii="Times New Roman" w:eastAsia="Times New Roman" w:hAnsi="Times New Roman" w:cs="Times New Roman"/>
                 <w:sz w:val="28"/>
                 <w:szCs w:val="28"/>
-                <w:lang w:val="ru-UA" w:eastAsia="ru-UA"/>
               </w:rPr>
               <w:t>Epson</w:t>
             </w:r>
@@ -614,7 +586,6 @@
                 <w:rFonts w:ascii="Times New Roman" w:eastAsia="Times New Roman" w:hAnsi="Times New Roman" w:cs="Times New Roman"/>
                 <w:sz w:val="28"/>
                 <w:szCs w:val="28"/>
-                <w:lang w:val="ru-UA" w:eastAsia="ru-UA"/>
               </w:rPr>
             </w:pPr>
             <w:r>
@@ -622,7 +593,6 @@
                 <w:rFonts w:ascii="Times New Roman" w:eastAsia="Times New Roman" w:hAnsi="Times New Roman" w:cs="Times New Roman"/>
                 <w:sz w:val="28"/>
                 <w:szCs w:val="28"/>
-                <w:lang w:val="ru-UA" w:eastAsia="ru-UA"/>
               </w:rPr>
               <w:t>Для принтера</w:t>
             </w:r>
@@ -641,7 +611,6 @@
                 <w:rFonts w:ascii="Times New Roman" w:eastAsia="Times New Roman" w:hAnsi="Times New Roman" w:cs="Times New Roman"/>
                 <w:sz w:val="28"/>
                 <w:szCs w:val="28"/>
-                <w:lang w:val="ru-UA" w:eastAsia="ru-UA"/>
               </w:rPr>
             </w:pPr>
             <w:proofErr w:type="spellStart"/>
@@ -650,7 +619,6 @@
                 <w:rFonts w:ascii="Times New Roman" w:eastAsia="Times New Roman" w:hAnsi="Times New Roman" w:cs="Times New Roman"/>
                 <w:sz w:val="28"/>
                 <w:szCs w:val="28"/>
-                <w:lang w:val="ru-UA" w:eastAsia="ru-UA"/>
               </w:rPr>
               <w:t>Konica</w:t>
             </w:r>
@@ -660,7 +628,6 @@
                 <w:rFonts w:ascii="Times New Roman" w:eastAsia="Times New Roman" w:hAnsi="Times New Roman" w:cs="Times New Roman"/>
                 <w:sz w:val="28"/>
                 <w:szCs w:val="28"/>
-                <w:lang w:val="ru-UA" w:eastAsia="ru-UA"/>
               </w:rPr>
               <w:t xml:space="preserve"> </w:t>
             </w:r>
@@ -670,7 +637,6 @@
                 <w:rFonts w:ascii="Times New Roman" w:eastAsia="Times New Roman" w:hAnsi="Times New Roman" w:cs="Times New Roman"/>
                 <w:sz w:val="28"/>
                 <w:szCs w:val="28"/>
-                <w:lang w:val="ru-UA" w:eastAsia="ru-UA"/>
               </w:rPr>
               <w:t>Minolta</w:t>
             </w:r>
@@ -680,7 +646,6 @@
                 <w:rFonts w:ascii="Times New Roman" w:eastAsia="Times New Roman" w:hAnsi="Times New Roman" w:cs="Times New Roman"/>
                 <w:sz w:val="28"/>
                 <w:szCs w:val="28"/>
-                <w:lang w:val="ru-UA" w:eastAsia="ru-UA"/>
               </w:rPr>
               <w:t xml:space="preserve"> PP1350w, </w:t>
             </w:r>
@@ -690,7 +655,6 @@
                 <w:rFonts w:ascii="Times New Roman" w:eastAsia="Times New Roman" w:hAnsi="Times New Roman" w:cs="Times New Roman"/>
                 <w:sz w:val="28"/>
                 <w:szCs w:val="28"/>
-                <w:lang w:val="ru-UA" w:eastAsia="ru-UA"/>
               </w:rPr>
               <w:t>Konica</w:t>
             </w:r>
@@ -700,7 +664,6 @@
                 <w:rFonts w:ascii="Times New Roman" w:eastAsia="Times New Roman" w:hAnsi="Times New Roman" w:cs="Times New Roman"/>
                 <w:sz w:val="28"/>
                 <w:szCs w:val="28"/>
-                <w:lang w:val="ru-UA" w:eastAsia="ru-UA"/>
               </w:rPr>
               <w:t xml:space="preserve"> </w:t>
             </w:r>
@@ -710,7 +673,6 @@
                 <w:rFonts w:ascii="Times New Roman" w:eastAsia="Times New Roman" w:hAnsi="Times New Roman" w:cs="Times New Roman"/>
                 <w:sz w:val="28"/>
                 <w:szCs w:val="28"/>
-                <w:lang w:val="ru-UA" w:eastAsia="ru-UA"/>
               </w:rPr>
               <w:t>Minolta</w:t>
             </w:r>
@@ -720,7 +682,6 @@
                 <w:rFonts w:ascii="Times New Roman" w:eastAsia="Times New Roman" w:hAnsi="Times New Roman" w:cs="Times New Roman"/>
                 <w:sz w:val="28"/>
                 <w:szCs w:val="28"/>
-                <w:lang w:val="ru-UA" w:eastAsia="ru-UA"/>
               </w:rPr>
               <w:t xml:space="preserve"> PP1300w, </w:t>
             </w:r>
@@ -730,7 +691,6 @@
                 <w:rFonts w:ascii="Times New Roman" w:eastAsia="Times New Roman" w:hAnsi="Times New Roman" w:cs="Times New Roman"/>
                 <w:sz w:val="28"/>
                 <w:szCs w:val="28"/>
-                <w:lang w:val="ru-UA" w:eastAsia="ru-UA"/>
               </w:rPr>
               <w:t>Konica</w:t>
             </w:r>
@@ -740,7 +700,6 @@
                 <w:rFonts w:ascii="Times New Roman" w:eastAsia="Times New Roman" w:hAnsi="Times New Roman" w:cs="Times New Roman"/>
                 <w:sz w:val="28"/>
                 <w:szCs w:val="28"/>
-                <w:lang w:val="ru-UA" w:eastAsia="ru-UA"/>
               </w:rPr>
               <w:t xml:space="preserve"> </w:t>
             </w:r>
@@ -750,7 +709,6 @@
                 <w:rFonts w:ascii="Times New Roman" w:eastAsia="Times New Roman" w:hAnsi="Times New Roman" w:cs="Times New Roman"/>
                 <w:sz w:val="28"/>
                 <w:szCs w:val="28"/>
-                <w:lang w:val="ru-UA" w:eastAsia="ru-UA"/>
               </w:rPr>
               <w:t>Minolta</w:t>
             </w:r>
@@ -760,7 +718,6 @@
                 <w:rFonts w:ascii="Times New Roman" w:eastAsia="Times New Roman" w:hAnsi="Times New Roman" w:cs="Times New Roman"/>
                 <w:sz w:val="28"/>
                 <w:szCs w:val="28"/>
-                <w:lang w:val="ru-UA" w:eastAsia="ru-UA"/>
               </w:rPr>
               <w:t xml:space="preserve"> PP1250, </w:t>
             </w:r>
@@ -770,7 +727,6 @@
                 <w:rFonts w:ascii="Times New Roman" w:eastAsia="Times New Roman" w:hAnsi="Times New Roman" w:cs="Times New Roman"/>
                 <w:sz w:val="28"/>
                 <w:szCs w:val="28"/>
-                <w:lang w:val="ru-UA" w:eastAsia="ru-UA"/>
               </w:rPr>
               <w:t>Konica</w:t>
             </w:r>
@@ -780,7 +736,6 @@
                 <w:rFonts w:ascii="Times New Roman" w:eastAsia="Times New Roman" w:hAnsi="Times New Roman" w:cs="Times New Roman"/>
                 <w:sz w:val="28"/>
                 <w:szCs w:val="28"/>
-                <w:lang w:val="ru-UA" w:eastAsia="ru-UA"/>
               </w:rPr>
               <w:t xml:space="preserve"> </w:t>
             </w:r>
@@ -790,7 +745,6 @@
                 <w:rFonts w:ascii="Times New Roman" w:eastAsia="Times New Roman" w:hAnsi="Times New Roman" w:cs="Times New Roman"/>
                 <w:sz w:val="28"/>
                 <w:szCs w:val="28"/>
-                <w:lang w:val="ru-UA" w:eastAsia="ru-UA"/>
               </w:rPr>
               <w:t>Minolta</w:t>
             </w:r>
@@ -800,7 +754,6 @@
                 <w:rFonts w:ascii="Times New Roman" w:eastAsia="Times New Roman" w:hAnsi="Times New Roman" w:cs="Times New Roman"/>
                 <w:sz w:val="28"/>
                 <w:szCs w:val="28"/>
-                <w:lang w:val="ru-UA" w:eastAsia="ru-UA"/>
               </w:rPr>
               <w:t xml:space="preserve"> PP1100sf, </w:t>
             </w:r>
@@ -810,7 +763,6 @@
                 <w:rFonts w:ascii="Times New Roman" w:eastAsia="Times New Roman" w:hAnsi="Times New Roman" w:cs="Times New Roman"/>
                 <w:sz w:val="28"/>
                 <w:szCs w:val="28"/>
-                <w:lang w:val="ru-UA" w:eastAsia="ru-UA"/>
               </w:rPr>
               <w:t>Epson</w:t>
             </w:r>
@@ -820,7 +772,6 @@
                 <w:rFonts w:ascii="Times New Roman" w:eastAsia="Times New Roman" w:hAnsi="Times New Roman" w:cs="Times New Roman"/>
                 <w:sz w:val="28"/>
                 <w:szCs w:val="28"/>
-                <w:lang w:val="ru-UA" w:eastAsia="ru-UA"/>
               </w:rPr>
               <w:t xml:space="preserve"> EPL-6200L, </w:t>
             </w:r>
@@ -830,7 +781,6 @@
                 <w:rFonts w:ascii="Times New Roman" w:eastAsia="Times New Roman" w:hAnsi="Times New Roman" w:cs="Times New Roman"/>
                 <w:sz w:val="28"/>
                 <w:szCs w:val="28"/>
-                <w:lang w:val="ru-UA" w:eastAsia="ru-UA"/>
               </w:rPr>
               <w:t>Epson</w:t>
             </w:r>
@@ -840,7 +790,6 @@
                 <w:rFonts w:ascii="Times New Roman" w:eastAsia="Times New Roman" w:hAnsi="Times New Roman" w:cs="Times New Roman"/>
                 <w:sz w:val="28"/>
                 <w:szCs w:val="28"/>
-                <w:lang w:val="ru-UA" w:eastAsia="ru-UA"/>
               </w:rPr>
               <w:t xml:space="preserve"> EPL-6200</w:t>
             </w:r>
@@ -864,7 +813,6 @@
                 <w:rFonts w:ascii="Times New Roman" w:eastAsia="Times New Roman" w:hAnsi="Times New Roman" w:cs="Times New Roman"/>
                 <w:sz w:val="28"/>
                 <w:szCs w:val="28"/>
-                <w:lang w:val="ru-UA" w:eastAsia="ru-UA"/>
               </w:rPr>
             </w:pPr>
             <w:proofErr w:type="spellStart"/>
@@ -873,7 +821,6 @@
                 <w:rFonts w:ascii="Times New Roman" w:eastAsia="Times New Roman" w:hAnsi="Times New Roman" w:cs="Times New Roman"/>
                 <w:sz w:val="28"/>
                 <w:szCs w:val="28"/>
-                <w:lang w:val="ru-UA" w:eastAsia="ru-UA"/>
               </w:rPr>
               <w:t>Виробник</w:t>
             </w:r>
@@ -893,7 +840,6 @@
                 <w:rFonts w:ascii="Times New Roman" w:eastAsia="Times New Roman" w:hAnsi="Times New Roman" w:cs="Times New Roman"/>
                 <w:sz w:val="28"/>
                 <w:szCs w:val="28"/>
-                <w:lang w:val="ru-UA" w:eastAsia="ru-UA"/>
               </w:rPr>
             </w:pPr>
             <w:r>
@@ -901,7 +847,6 @@
                 <w:rFonts w:ascii="Times New Roman" w:eastAsia="Times New Roman" w:hAnsi="Times New Roman" w:cs="Times New Roman"/>
                 <w:sz w:val="28"/>
                 <w:szCs w:val="28"/>
-                <w:lang w:val="ru-UA" w:eastAsia="ru-UA"/>
               </w:rPr>
               <w:t>HANP</w:t>
             </w:r>
@@ -916,7 +861,7 @@
           <w:rFonts w:ascii="Times New Roman" w:eastAsia="Times New Roman" w:hAnsi="Times New Roman" w:cs="Times New Roman"/>
           <w:sz w:val="28"/>
           <w:szCs w:val="28"/>
-          <w:lang w:val="uk-UA" w:eastAsia="ru-UA"/>
+          <w:lang w:val="uk-UA"/>
         </w:rPr>
       </w:pPr>
       <w:r>
@@ -924,7 +869,7 @@
           <w:rFonts w:ascii="Times New Roman" w:eastAsia="Times New Roman" w:hAnsi="Times New Roman" w:cs="Times New Roman"/>
           <w:sz w:val="28"/>
           <w:szCs w:val="28"/>
-          <w:lang w:val="uk-UA" w:eastAsia="ru-UA"/>
+          <w:lang w:val="uk-UA"/>
         </w:rPr>
         <w:t>Країна-виробник товару</w:t>
       </w:r>
@@ -933,7 +878,7 @@
           <w:rFonts w:ascii="Times New Roman" w:eastAsia="Times New Roman" w:hAnsi="Times New Roman" w:cs="Times New Roman"/>
           <w:sz w:val="28"/>
           <w:szCs w:val="28"/>
-          <w:lang w:val="uk-UA" w:eastAsia="ru-UA"/>
+          <w:lang w:val="uk-UA"/>
         </w:rPr>
         <w:t xml:space="preserve"> - Китай</w:t>
       </w:r>
@@ -945,7 +890,7 @@
           <w:rFonts w:ascii="Times New Roman" w:eastAsia="Times New Roman" w:hAnsi="Times New Roman" w:cs="Times New Roman"/>
           <w:sz w:val="28"/>
           <w:szCs w:val="28"/>
-          <w:lang w:val="uk-UA" w:eastAsia="ru-UA"/>
+          <w:lang w:val="uk-UA"/>
         </w:rPr>
       </w:pPr>
       <w:r>
@@ -953,7 +898,7 @@
           <w:rFonts w:ascii="Times New Roman" w:eastAsia="Times New Roman" w:hAnsi="Times New Roman" w:cs="Times New Roman"/>
           <w:sz w:val="28"/>
           <w:szCs w:val="28"/>
-          <w:lang w:val="uk-UA" w:eastAsia="ru-UA"/>
+          <w:lang w:val="uk-UA"/>
         </w:rPr>
         <w:t>Кількість, шт. – 1</w:t>
       </w:r>
@@ -965,7 +910,7 @@
           <w:rFonts w:ascii="Times New Roman" w:eastAsia="Times New Roman" w:hAnsi="Times New Roman" w:cs="Times New Roman"/>
           <w:sz w:val="28"/>
           <w:szCs w:val="28"/>
-          <w:lang w:val="uk-UA" w:eastAsia="ru-UA"/>
+          <w:lang w:val="uk-UA"/>
         </w:rPr>
       </w:pPr>
       <w:r>
@@ -973,7 +918,7 @@
           <w:rFonts w:ascii="Times New Roman" w:eastAsia="Times New Roman" w:hAnsi="Times New Roman" w:cs="Times New Roman"/>
           <w:sz w:val="28"/>
           <w:szCs w:val="28"/>
-          <w:lang w:val="uk-UA" w:eastAsia="ru-UA"/>
+          <w:lang w:val="uk-UA"/>
         </w:rPr>
         <w:t xml:space="preserve">Вартість за одиницю товару, грн - </w:t>
       </w:r>
@@ -982,7 +927,7 @@
           <w:rFonts w:ascii="Times New Roman" w:eastAsia="Times New Roman" w:hAnsi="Times New Roman" w:cs="Times New Roman"/>
           <w:sz w:val="28"/>
           <w:szCs w:val="28"/>
-          <w:lang w:val="uk-UA" w:eastAsia="ru-UA"/>
+          <w:lang w:val="uk-UA"/>
         </w:rPr>
         <w:t>304</w:t>
       </w:r>
@@ -994,7 +939,7 @@
           <w:rFonts w:ascii="Times New Roman" w:eastAsia="Times New Roman" w:hAnsi="Times New Roman" w:cs="Times New Roman"/>
           <w:sz w:val="28"/>
           <w:szCs w:val="28"/>
-          <w:lang w:val="uk-UA" w:eastAsia="ru-UA"/>
+          <w:lang w:val="uk-UA"/>
         </w:rPr>
       </w:pPr>
       <w:r>
@@ -1002,7 +947,7 @@
           <w:rFonts w:ascii="Times New Roman" w:eastAsia="Times New Roman" w:hAnsi="Times New Roman" w:cs="Times New Roman"/>
           <w:sz w:val="28"/>
           <w:szCs w:val="28"/>
-          <w:lang w:val="uk-UA" w:eastAsia="ru-UA"/>
+          <w:lang w:val="uk-UA"/>
         </w:rPr>
         <w:t xml:space="preserve">Загальна вартість, грн – </w:t>
       </w:r>
@@ -1011,7 +956,7 @@
           <w:rFonts w:ascii="Times New Roman" w:eastAsia="Times New Roman" w:hAnsi="Times New Roman" w:cs="Times New Roman"/>
           <w:sz w:val="28"/>
           <w:szCs w:val="28"/>
-          <w:lang w:val="uk-UA" w:eastAsia="ru-UA"/>
+          <w:lang w:val="uk-UA"/>
         </w:rPr>
         <w:t>3</w:t>
       </w:r>
@@ -1020,7 +965,7 @@
           <w:rFonts w:ascii="Times New Roman" w:eastAsia="Times New Roman" w:hAnsi="Times New Roman" w:cs="Times New Roman"/>
           <w:sz w:val="28"/>
           <w:szCs w:val="28"/>
-          <w:lang w:val="en-US" w:eastAsia="ru-UA"/>
+          <w:lang w:val="en-US"/>
         </w:rPr>
         <w:t>0</w:t>
       </w:r>
@@ -1029,7 +974,7 @@
           <w:rFonts w:ascii="Times New Roman" w:eastAsia="Times New Roman" w:hAnsi="Times New Roman" w:cs="Times New Roman"/>
           <w:sz w:val="28"/>
           <w:szCs w:val="28"/>
-          <w:lang w:val="uk-UA" w:eastAsia="ru-UA"/>
+          <w:lang w:val="uk-UA"/>
         </w:rPr>
         <w:t>4</w:t>
       </w:r>
@@ -1115,6 +1060,7 @@
           <w:lang w:val="uk-UA"/>
         </w:rPr>
       </w:pPr>
+      <w:bookmarkStart w:id="1" w:name="_GoBack"/>
       <w:r>
         <w:rPr>
           <w:rFonts w:ascii="Times New Roman" w:eastAsia="Times New Roman" w:hAnsi="Times New Roman" w:cs="Times New Roman"/>
@@ -1125,7 +1071,6 @@
         </w:rPr>
         <w:t xml:space="preserve">Науковий керівник </w:t>
       </w:r>
-      <w:proofErr w:type="spellStart"/>
       <w:r>
         <w:rPr>
           <w:rFonts w:ascii="Times New Roman" w:eastAsia="Times New Roman" w:hAnsi="Times New Roman" w:cs="Times New Roman"/>
@@ -1146,7 +1091,6 @@
         </w:rPr>
         <w:t>роєкту</w:t>
       </w:r>
-      <w:proofErr w:type="spellEnd"/>
       <w:r>
         <w:rPr>
           <w:rFonts w:ascii="Times New Roman" w:hAnsi="Times New Roman" w:cs="Times New Roman"/>
@@ -1173,7 +1117,16 @@
           <w:lang w:val="uk-UA"/>
         </w:rPr>
         <w:tab/>
-        <w:t xml:space="preserve"> підпис</w:t>
+        <w:t xml:space="preserve"> </w:t>
+      </w:r>
+      <w:r>
+        <w:rPr>
+          <w:rFonts w:ascii="Times New Roman" w:hAnsi="Times New Roman" w:cs="Times New Roman"/>
+          <w:sz w:val="28"/>
+          <w:szCs w:val="28"/>
+          <w:lang w:val="uk-UA"/>
+        </w:rPr>
+        <w:t>О.Я. Оліх</w:t>
       </w:r>
     </w:p>
     <w:p>
@@ -1186,65 +1139,59 @@
           <w:lang w:val="uk-UA"/>
         </w:rPr>
       </w:pPr>
-      <w:r>
-        <w:rPr>
-          <w:rFonts w:ascii="Times New Roman" w:hAnsi="Times New Roman" w:cs="Times New Roman"/>
-          <w:sz w:val="28"/>
-          <w:szCs w:val="28"/>
-          <w:lang w:val="uk-UA"/>
-        </w:rPr>
-        <w:t>дата</w:t>
-      </w:r>
     </w:p>
     <w:p>
       <w:pPr>
         <w:spacing w:after="0" w:line="240" w:lineRule="auto"/>
         <w:rPr>
           <w:rFonts w:ascii="Times New Roman" w:hAnsi="Times New Roman" w:cs="Times New Roman"/>
-          <w:sz w:val="28"/>
-          <w:szCs w:val="28"/>
-          <w:lang w:val="uk-UA"/>
-        </w:rPr>
-      </w:pPr>
+          <w:i/>
+          <w:sz w:val="24"/>
+          <w:szCs w:val="24"/>
+          <w:lang w:val="uk-UA"/>
+        </w:rPr>
+      </w:pPr>
+      <w:r>
+        <w:rPr>
+          <w:rFonts w:ascii="Times New Roman" w:hAnsi="Times New Roman" w:cs="Times New Roman"/>
+          <w:i/>
+          <w:sz w:val="24"/>
+          <w:szCs w:val="24"/>
+          <w:lang w:val="uk-UA"/>
+        </w:rPr>
+        <w:t xml:space="preserve">Виконавець </w:t>
+      </w:r>
+      <w:r>
+        <w:rPr>
+          <w:rFonts w:ascii="Times New Roman" w:hAnsi="Times New Roman" w:cs="Times New Roman"/>
+          <w:i/>
+          <w:sz w:val="24"/>
+          <w:szCs w:val="24"/>
+          <w:lang w:val="uk-UA"/>
+        </w:rPr>
+        <w:t>Майко Олександр Михайлович</w:t>
+      </w:r>
     </w:p>
     <w:p>
       <w:pPr>
         <w:spacing w:after="0" w:line="240" w:lineRule="auto"/>
         <w:rPr>
           <w:rFonts w:ascii="Times New Roman" w:hAnsi="Times New Roman" w:cs="Times New Roman"/>
-          <w:sz w:val="28"/>
-          <w:szCs w:val="28"/>
-          <w:lang w:val="uk-UA"/>
-        </w:rPr>
-      </w:pPr>
-      <w:r>
-        <w:rPr>
-          <w:rFonts w:ascii="Times New Roman" w:hAnsi="Times New Roman" w:cs="Times New Roman"/>
-          <w:sz w:val="28"/>
-          <w:szCs w:val="28"/>
-          <w:lang w:val="uk-UA"/>
-        </w:rPr>
-        <w:t xml:space="preserve">Виконавець </w:t>
-      </w:r>
-      <w:proofErr w:type="spellStart"/>
-      <w:r>
-        <w:rPr>
-          <w:rFonts w:ascii="Times New Roman" w:hAnsi="Times New Roman" w:cs="Times New Roman"/>
-          <w:sz w:val="28"/>
-          <w:szCs w:val="28"/>
-          <w:lang w:val="uk-UA"/>
-        </w:rPr>
-        <w:t>Оліх</w:t>
-      </w:r>
-      <w:proofErr w:type="spellEnd"/>
-      <w:r>
-        <w:rPr>
-          <w:rFonts w:ascii="Times New Roman" w:hAnsi="Times New Roman" w:cs="Times New Roman"/>
-          <w:sz w:val="28"/>
-          <w:szCs w:val="28"/>
-          <w:lang w:val="uk-UA"/>
-        </w:rPr>
-        <w:t xml:space="preserve"> Олег Ярославович</w:t>
+          <w:i/>
+          <w:sz w:val="24"/>
+          <w:szCs w:val="24"/>
+          <w:lang w:val="uk-UA"/>
+        </w:rPr>
+      </w:pPr>
+      <w:r>
+        <w:rPr>
+          <w:rFonts w:ascii="Times New Roman" w:hAnsi="Times New Roman" w:cs="Times New Roman"/>
+          <w:i/>
+          <w:sz w:val="24"/>
+          <w:szCs w:val="24"/>
+          <w:lang w:val="uk-UA"/>
+        </w:rPr>
+        <w:t>інженер 1-ої категорії фізичного факультету,</w:t>
       </w:r>
     </w:p>
     <w:p>
@@ -1252,21 +1199,24 @@
         <w:spacing w:after="0" w:line="240" w:lineRule="auto"/>
         <w:rPr>
           <w:rFonts w:ascii="Times New Roman" w:hAnsi="Times New Roman" w:cs="Times New Roman"/>
-          <w:sz w:val="28"/>
-          <w:szCs w:val="28"/>
-          <w:lang w:val="uk-UA"/>
-        </w:rPr>
-      </w:pPr>
-      <w:r>
-        <w:rPr>
-          <w:rFonts w:ascii="Times New Roman" w:hAnsi="Times New Roman" w:cs="Times New Roman"/>
-          <w:sz w:val="28"/>
-          <w:szCs w:val="28"/>
-          <w:lang w:val="uk-UA"/>
-        </w:rPr>
-        <w:t>Доцент кафедри загальної фізики</w:t>
-      </w:r>
-    </w:p>
+          <w:i/>
+          <w:sz w:val="24"/>
+          <w:szCs w:val="24"/>
+          <w:lang w:val="uk-UA"/>
+        </w:rPr>
+      </w:pPr>
+      <w:r>
+        <w:rPr>
+          <w:rFonts w:ascii="Times New Roman" w:hAnsi="Times New Roman" w:cs="Times New Roman"/>
+          <w:i/>
+          <w:sz w:val="24"/>
+          <w:szCs w:val="24"/>
+          <w:lang w:val="uk-UA"/>
+        </w:rPr>
+        <w:t>+380500782978</w:t>
+      </w:r>
+    </w:p>
+    <w:bookmarkEnd w:id="1"/>
     <w:p>
       <w:pPr>
         <w:spacing w:after="0" w:line="240" w:lineRule="auto"/>
@@ -1277,15 +1227,6 @@
           <w:lang w:val="uk-UA"/>
         </w:rPr>
       </w:pPr>
-      <w:r>
-        <w:rPr>
-          <w:rFonts w:ascii="Times New Roman" w:hAnsi="Times New Roman" w:cs="Times New Roman"/>
-          <w:sz w:val="28"/>
-          <w:szCs w:val="28"/>
-          <w:lang w:val="uk-UA"/>
-        </w:rPr>
-        <w:t>+38067 3169020</w:t>
-      </w:r>
     </w:p>
     <w:p>
       <w:pPr>
@@ -1331,88 +1272,13 @@
       <w:r>
         <w:rPr>
           <w:noProof/>
+          <w:lang w:eastAsia="ru-RU"/>
         </w:rPr>
         <w:drawing>
           <wp:inline distT="0" distB="0" distL="0" distR="0" wp14:anchorId="7D538989" wp14:editId="77FCBACC">
             <wp:extent cx="5940425" cy="3343275"/>
             <wp:effectExtent l="0" t="0" r="3175" b="9525"/>
             <wp:docPr id="3" name="Рисунок 3"/>
-            <wp:cNvGraphicFramePr>
-              <a:graphicFrameLocks xmlns:a="http://schemas.openxmlformats.org/drawingml/2006/main" noChangeAspect="1"/>
-            </wp:cNvGraphicFramePr>
-            <a:graphic xmlns:a="http://schemas.openxmlformats.org/drawingml/2006/main">
-              <a:graphicData uri="http://schemas.openxmlformats.org/drawingml/2006/picture">
-                <pic:pic xmlns:pic="http://schemas.openxmlformats.org/drawingml/2006/picture">
-                  <pic:nvPicPr>
-                    <pic:cNvPr id="0" name="Рисунок 1"/>
-                    <pic:cNvPicPr>
-                      <a:picLocks noChangeAspect="1" noChangeArrowheads="1"/>
-                    </pic:cNvPicPr>
-                  </pic:nvPicPr>
-                  <pic:blipFill>
-                    <a:blip r:embed="rId5" cstate="print">
-                      <a:extLst>
-                        <a:ext uri="{28A0092B-C50C-407E-A947-70E740481C1C}">
-                          <a14:useLocalDpi xmlns:a14="http://schemas.microsoft.com/office/drawing/2010/main" val="0"/>
-                        </a:ext>
-                      </a:extLst>
-                    </a:blip>
-                    <a:srcRect/>
-                    <a:stretch>
-                      <a:fillRect/>
-                    </a:stretch>
-                  </pic:blipFill>
-                  <pic:spPr bwMode="auto">
-                    <a:xfrm>
-                      <a:off x="0" y="0"/>
-                      <a:ext cx="5940425" cy="3343275"/>
-                    </a:xfrm>
-                    <a:prstGeom prst="rect">
-                      <a:avLst/>
-                    </a:prstGeom>
-                    <a:noFill/>
-                    <a:ln>
-                      <a:noFill/>
-                    </a:ln>
-                  </pic:spPr>
-                </pic:pic>
-              </a:graphicData>
-            </a:graphic>
-          </wp:inline>
-        </w:drawing>
-      </w:r>
-    </w:p>
-    <w:p>
-      <w:pPr>
-        <w:rPr>
-          <w:lang w:val="uk-UA"/>
-        </w:rPr>
-      </w:pPr>
-    </w:p>
-    <w:p>
-      <w:pPr>
-        <w:rPr>
-          <w:noProof/>
-          <w:lang w:val="uk-UA" w:eastAsia="ru-RU"/>
-        </w:rPr>
-      </w:pPr>
-    </w:p>
-    <w:p>
-      <w:pPr>
-        <w:rPr>
-          <w:noProof/>
-          <w:lang w:val="uk-UA" w:eastAsia="ru-RU"/>
-        </w:rPr>
-      </w:pPr>
-      <w:r>
-        <w:rPr>
-          <w:noProof/>
-        </w:rPr>
-        <w:drawing>
-          <wp:inline distT="0" distB="0" distL="0" distR="0" wp14:anchorId="08D0542B" wp14:editId="7D16A45F">
-            <wp:extent cx="5940425" cy="3343275"/>
-            <wp:effectExtent l="0" t="0" r="3175" b="9525"/>
-            <wp:docPr id="2" name="Рисунок 2"/>
             <wp:cNvGraphicFramePr>
               <a:graphicFrameLocks xmlns:a="http://schemas.openxmlformats.org/drawingml/2006/main" noChangeAspect="1"/>
             </wp:cNvGraphicFramePr>
@@ -1461,6 +1327,13 @@
     <w:p>
       <w:pPr>
         <w:rPr>
+          <w:lang w:val="uk-UA"/>
+        </w:rPr>
+      </w:pPr>
+    </w:p>
+    <w:p>
+      <w:pPr>
+        <w:rPr>
           <w:noProof/>
           <w:lang w:val="uk-UA" w:eastAsia="ru-RU"/>
         </w:rPr>
@@ -1470,27 +1343,19 @@
       <w:pPr>
         <w:rPr>
           <w:noProof/>
-          <w:lang w:val="en-US" w:eastAsia="ru-RU"/>
-        </w:rPr>
-      </w:pPr>
-    </w:p>
-    <w:p>
-      <w:pPr>
+          <w:lang w:val="uk-UA" w:eastAsia="ru-RU"/>
+        </w:rPr>
+      </w:pPr>
+      <w:r>
         <w:rPr>
           <w:noProof/>
-          <w:lang w:val="en-US" w:eastAsia="ru-RU"/>
-        </w:rPr>
-      </w:pPr>
-      <w:r>
-        <w:rPr>
-          <w:noProof/>
-        </w:rPr>
-        <w:lastRenderedPageBreak/>
+          <w:lang w:eastAsia="ru-RU"/>
+        </w:rPr>
         <w:drawing>
-          <wp:inline distT="0" distB="0" distL="0" distR="0" wp14:anchorId="3B39B1CA" wp14:editId="5F0A0DD5">
+          <wp:inline distT="0" distB="0" distL="0" distR="0" wp14:anchorId="08D0542B" wp14:editId="7D16A45F">
             <wp:extent cx="5940425" cy="3343275"/>
             <wp:effectExtent l="0" t="0" r="3175" b="9525"/>
-            <wp:docPr id="1" name="Рисунок 1"/>
+            <wp:docPr id="2" name="Рисунок 2"/>
             <wp:cNvGraphicFramePr>
               <a:graphicFrameLocks xmlns:a="http://schemas.openxmlformats.org/drawingml/2006/main" noChangeAspect="1"/>
             </wp:cNvGraphicFramePr>
@@ -1540,6 +1405,85 @@
       <w:pPr>
         <w:rPr>
           <w:noProof/>
+          <w:lang w:val="uk-UA" w:eastAsia="ru-RU"/>
+        </w:rPr>
+      </w:pPr>
+    </w:p>
+    <w:p>
+      <w:pPr>
+        <w:rPr>
+          <w:noProof/>
+          <w:lang w:val="en-US" w:eastAsia="ru-RU"/>
+        </w:rPr>
+      </w:pPr>
+    </w:p>
+    <w:p>
+      <w:pPr>
+        <w:rPr>
+          <w:noProof/>
+          <w:lang w:val="en-US" w:eastAsia="ru-RU"/>
+        </w:rPr>
+      </w:pPr>
+      <w:r>
+        <w:rPr>
+          <w:noProof/>
+          <w:lang w:eastAsia="ru-RU"/>
+        </w:rPr>
+        <w:lastRenderedPageBreak/>
+        <w:drawing>
+          <wp:inline distT="0" distB="0" distL="0" distR="0" wp14:anchorId="3B39B1CA" wp14:editId="5F0A0DD5">
+            <wp:extent cx="5940425" cy="3343275"/>
+            <wp:effectExtent l="0" t="0" r="3175" b="9525"/>
+            <wp:docPr id="1" name="Рисунок 1"/>
+            <wp:cNvGraphicFramePr>
+              <a:graphicFrameLocks xmlns:a="http://schemas.openxmlformats.org/drawingml/2006/main" noChangeAspect="1"/>
+            </wp:cNvGraphicFramePr>
+            <a:graphic xmlns:a="http://schemas.openxmlformats.org/drawingml/2006/main">
+              <a:graphicData uri="http://schemas.openxmlformats.org/drawingml/2006/picture">
+                <pic:pic xmlns:pic="http://schemas.openxmlformats.org/drawingml/2006/picture">
+                  <pic:nvPicPr>
+                    <pic:cNvPr id="0" name="Рисунок 1"/>
+                    <pic:cNvPicPr>
+                      <a:picLocks noChangeAspect="1" noChangeArrowheads="1"/>
+                    </pic:cNvPicPr>
+                  </pic:nvPicPr>
+                  <pic:blipFill>
+                    <a:blip r:embed="rId8" cstate="print">
+                      <a:extLst>
+                        <a:ext uri="{28A0092B-C50C-407E-A947-70E740481C1C}">
+                          <a14:useLocalDpi xmlns:a14="http://schemas.microsoft.com/office/drawing/2010/main" val="0"/>
+                        </a:ext>
+                      </a:extLst>
+                    </a:blip>
+                    <a:srcRect/>
+                    <a:stretch>
+                      <a:fillRect/>
+                    </a:stretch>
+                  </pic:blipFill>
+                  <pic:spPr bwMode="auto">
+                    <a:xfrm>
+                      <a:off x="0" y="0"/>
+                      <a:ext cx="5940425" cy="3343275"/>
+                    </a:xfrm>
+                    <a:prstGeom prst="rect">
+                      <a:avLst/>
+                    </a:prstGeom>
+                    <a:noFill/>
+                    <a:ln>
+                      <a:noFill/>
+                    </a:ln>
+                  </pic:spPr>
+                </pic:pic>
+              </a:graphicData>
+            </a:graphic>
+          </wp:inline>
+        </w:drawing>
+      </w:r>
+    </w:p>
+    <w:p>
+      <w:pPr>
+        <w:rPr>
+          <w:noProof/>
           <w:lang w:val="en-US" w:eastAsia="ru-RU"/>
         </w:rPr>
       </w:pPr>
@@ -1632,8 +1576,8 @@
 </file>
 
 <file path=word/numbering.xml><?xml version="1.0" encoding="utf-8"?>
-<w:numbering xmlns:wpc="http://schemas.microsoft.com/office/word/2010/wordprocessingCanvas" xmlns:cx="http://schemas.microsoft.com/office/drawing/2014/chartex" xmlns:cx1="http://schemas.microsoft.com/office/drawing/2015/9/8/chartex" xmlns:cx2="http://schemas.microsoft.com/office/drawing/2015/10/21/chartex" xmlns:cx3="http://schemas.microsoft.com/office/drawing/2016/5/9/chartex" xmlns:cx4="http://schemas.microsoft.com/office/drawing/2016/5/10/chartex" xmlns:cx5="http://schemas.microsoft.com/office/drawing/2016/5/11/chartex" xmlns:cx6="http://schemas.microsoft.com/office/drawing/2016/5/12/chartex" xmlns:cx7="http://schemas.microsoft.com/office/drawing/2016/5/13/chartex" xmlns:cx8="http://schemas.microsoft.com/office/drawing/2016/5/14/chartex" xmlns:mc="http://schemas.openxmlformats.org/markup-compatibility/2006" xmlns:aink="http://schemas.microsoft.com/office/drawing/2016/ink" xmlns:am3d="http://schemas.microsoft.com/office/drawing/2017/model3d" xmlns:o="urn:schemas-microsoft-com:office:office" xmlns:r="http://schemas.openxmlformats.org/officeDocument/2006/relationships" xmlns:m="http://schemas.openxmlformats.org/officeDocument/2006/math" xmlns:v="urn:schemas-microsoft-com:vml" xmlns:wp14="http://schemas.microsoft.com/office/word/2010/wordprocessingDrawing" xmlns:wp="http://schemas.openxmlformats.org/drawingml/2006/wordprocessingDrawing" xmlns:w10="urn:schemas-microsoft-com:office:word" xmlns:w="http://schemas.openxmlformats.org/wordprocessingml/2006/main" xmlns:w14="http://schemas.microsoft.com/office/word/2010/wordml" xmlns:w15="http://schemas.microsoft.com/office/word/2012/wordml" xmlns:w16cex="http://schemas.microsoft.com/office/word/2018/wordml/cex" xmlns:w16cid="http://schemas.microsoft.com/office/word/2016/wordml/cid" xmlns:w16="http://schemas.microsoft.com/office/word/2018/wordml" xmlns:w16se="http://schemas.microsoft.com/office/word/2015/wordml/symex" xmlns:wpg="http://schemas.microsoft.com/office/word/2010/wordprocessingGroup" xmlns:wpi="http://schemas.microsoft.com/office/word/2010/wordprocessingInk" xmlns:wne="http://schemas.microsoft.com/office/word/2006/wordml" xmlns:wps="http://schemas.microsoft.com/office/word/2010/wordprocessingShape" mc:Ignorable="w14 w15 w16se w16cid w16 w16cex wp14">
-  <w:abstractNum w:abstractNumId="0" w15:restartNumberingAfterBreak="0">
+<w:numbering xmlns:wpc="http://schemas.microsoft.com/office/word/2010/wordprocessingCanvas" xmlns:mc="http://schemas.openxmlformats.org/markup-compatibility/2006" xmlns:o="urn:schemas-microsoft-com:office:office" xmlns:r="http://schemas.openxmlformats.org/officeDocument/2006/relationships" xmlns:m="http://schemas.openxmlformats.org/officeDocument/2006/math" xmlns:v="urn:schemas-microsoft-com:vml" xmlns:wp14="http://schemas.microsoft.com/office/word/2010/wordprocessingDrawing" xmlns:wp="http://schemas.openxmlformats.org/drawingml/2006/wordprocessingDrawing" xmlns:w10="urn:schemas-microsoft-com:office:word" xmlns:w="http://schemas.openxmlformats.org/wordprocessingml/2006/main" xmlns:w14="http://schemas.microsoft.com/office/word/2010/wordml" xmlns:wpg="http://schemas.microsoft.com/office/word/2010/wordprocessingGroup" xmlns:wpi="http://schemas.microsoft.com/office/word/2010/wordprocessingInk" xmlns:wne="http://schemas.microsoft.com/office/word/2006/wordml" xmlns:wps="http://schemas.microsoft.com/office/word/2010/wordprocessingShape" mc:Ignorable="w14 wp14">
+  <w:abstractNum w:abstractNumId="0">
     <w:nsid w:val="036A308A"/>
     <w:multiLevelType w:val="multilevel"/>
     <w:tmpl w:val="ABA8C6C2"/>
@@ -1782,7 +1726,7 @@
       </w:rPr>
     </w:lvl>
   </w:abstractNum>
-  <w:abstractNum w:abstractNumId="1" w15:restartNumberingAfterBreak="0">
+  <w:abstractNum w:abstractNumId="1">
     <w:nsid w:val="0B45073D"/>
     <w:multiLevelType w:val="multilevel"/>
     <w:tmpl w:val="C1B4C212"/>
@@ -1931,7 +1875,7 @@
       </w:rPr>
     </w:lvl>
   </w:abstractNum>
-  <w:abstractNum w:abstractNumId="2" w15:restartNumberingAfterBreak="0">
+  <w:abstractNum w:abstractNumId="2">
     <w:nsid w:val="14535925"/>
     <w:multiLevelType w:val="multilevel"/>
     <w:tmpl w:val="6E54240C"/>
@@ -2080,7 +2024,7 @@
       </w:rPr>
     </w:lvl>
   </w:abstractNum>
-  <w:abstractNum w:abstractNumId="3" w15:restartNumberingAfterBreak="0">
+  <w:abstractNum w:abstractNumId="3">
     <w:nsid w:val="2E9074BB"/>
     <w:multiLevelType w:val="multilevel"/>
     <w:tmpl w:val="0DF23908"/>
@@ -2229,7 +2173,7 @@
       </w:rPr>
     </w:lvl>
   </w:abstractNum>
-  <w:abstractNum w:abstractNumId="4" w15:restartNumberingAfterBreak="0">
+  <w:abstractNum w:abstractNumId="4">
     <w:nsid w:val="384C7061"/>
     <w:multiLevelType w:val="multilevel"/>
     <w:tmpl w:val="13503798"/>
@@ -2378,7 +2322,7 @@
       </w:rPr>
     </w:lvl>
   </w:abstractNum>
-  <w:abstractNum w:abstractNumId="5" w15:restartNumberingAfterBreak="0">
+  <w:abstractNum w:abstractNumId="5">
     <w:nsid w:val="63EB7295"/>
     <w:multiLevelType w:val="multilevel"/>
     <w:tmpl w:val="04A8F990"/>
@@ -2527,7 +2471,7 @@
       </w:rPr>
     </w:lvl>
   </w:abstractNum>
-  <w:abstractNum w:abstractNumId="6" w15:restartNumberingAfterBreak="0">
+  <w:abstractNum w:abstractNumId="6">
     <w:nsid w:val="6FDD3CC2"/>
     <w:multiLevelType w:val="multilevel"/>
     <w:tmpl w:val="2DF2276E"/>
@@ -2701,7 +2645,7 @@
 </file>
 
 <file path=word/styles.xml><?xml version="1.0" encoding="utf-8"?>
-<w:styles xmlns:mc="http://schemas.openxmlformats.org/markup-compatibility/2006" xmlns:r="http://schemas.openxmlformats.org/officeDocument/2006/relationships" xmlns:w="http://schemas.openxmlformats.org/wordprocessingml/2006/main" xmlns:w14="http://schemas.microsoft.com/office/word/2010/wordml" xmlns:w15="http://schemas.microsoft.com/office/word/2012/wordml" xmlns:w16cex="http://schemas.microsoft.com/office/word/2018/wordml/cex" xmlns:w16cid="http://schemas.microsoft.com/office/word/2016/wordml/cid" xmlns:w16="http://schemas.microsoft.com/office/word/2018/wordml" xmlns:w16se="http://schemas.microsoft.com/office/word/2015/wordml/symex" mc:Ignorable="w14 w15 w16se w16cid w16 w16cex">
+<w:styles xmlns:mc="http://schemas.openxmlformats.org/markup-compatibility/2006" xmlns:r="http://schemas.openxmlformats.org/officeDocument/2006/relationships" xmlns:w="http://schemas.openxmlformats.org/wordprocessingml/2006/main" xmlns:w14="http://schemas.microsoft.com/office/word/2010/wordml" mc:Ignorable="w14">
   <w:docDefaults>
     <w:rPrDefault>
       <w:rPr>
@@ -2717,383 +2661,144 @@
       </w:pPr>
     </w:pPrDefault>
   </w:docDefaults>
-  <w:latentStyles w:defLockedState="0" w:defUIPriority="99" w:defSemiHidden="0" w:defUnhideWhenUsed="0" w:defQFormat="0" w:count="376">
-    <w:lsdException w:name="Normal" w:uiPriority="0" w:qFormat="1"/>
-    <w:lsdException w:name="heading 1" w:uiPriority="9" w:qFormat="1"/>
-    <w:lsdException w:name="heading 2" w:semiHidden="1" w:uiPriority="9" w:unhideWhenUsed="1" w:qFormat="1"/>
-    <w:lsdException w:name="heading 3" w:semiHidden="1" w:uiPriority="9" w:unhideWhenUsed="1" w:qFormat="1"/>
-    <w:lsdException w:name="heading 4" w:semiHidden="1" w:uiPriority="9" w:unhideWhenUsed="1" w:qFormat="1"/>
-    <w:lsdException w:name="heading 5" w:semiHidden="1" w:uiPriority="9" w:unhideWhenUsed="1" w:qFormat="1"/>
-    <w:lsdException w:name="heading 6" w:semiHidden="1" w:uiPriority="9" w:unhideWhenUsed="1" w:qFormat="1"/>
-    <w:lsdException w:name="heading 7" w:semiHidden="1" w:uiPriority="9" w:unhideWhenUsed="1" w:qFormat="1"/>
-    <w:lsdException w:name="heading 8" w:semiHidden="1" w:uiPriority="9" w:unhideWhenUsed="1" w:qFormat="1"/>
-    <w:lsdException w:name="heading 9" w:semiHidden="1" w:uiPriority="9" w:unhideWhenUsed="1" w:qFormat="1"/>
-    <w:lsdException w:name="index 1" w:semiHidden="1" w:unhideWhenUsed="1"/>
-    <w:lsdException w:name="index 2" w:semiHidden="1" w:unhideWhenUsed="1"/>
-    <w:lsdException w:name="index 3" w:semiHidden="1" w:unhideWhenUsed="1"/>
-    <w:lsdException w:name="index 4" w:semiHidden="1" w:unhideWhenUsed="1"/>
-    <w:lsdException w:name="index 5" w:semiHidden="1" w:unhideWhenUsed="1"/>
-    <w:lsdException w:name="index 6" w:semiHidden="1" w:unhideWhenUsed="1"/>
-    <w:lsdException w:name="index 7" w:semiHidden="1" w:unhideWhenUsed="1"/>
-    <w:lsdException w:name="index 8" w:semiHidden="1" w:unhideWhenUsed="1"/>
-    <w:lsdException w:name="index 9" w:semiHidden="1" w:unhideWhenUsed="1"/>
-    <w:lsdException w:name="toc 1" w:semiHidden="1" w:uiPriority="39" w:unhideWhenUsed="1"/>
-    <w:lsdException w:name="toc 2" w:semiHidden="1" w:uiPriority="39" w:unhideWhenUsed="1"/>
-    <w:lsdException w:name="toc 3" w:semiHidden="1" w:uiPriority="39" w:unhideWhenUsed="1"/>
-    <w:lsdException w:name="toc 4" w:semiHidden="1" w:uiPriority="39" w:unhideWhenUsed="1"/>
-    <w:lsdException w:name="toc 5" w:semiHidden="1" w:uiPriority="39" w:unhideWhenUsed="1"/>
-    <w:lsdException w:name="toc 6" w:semiHidden="1" w:uiPriority="39" w:unhideWhenUsed="1"/>
-    <w:lsdException w:name="toc 7" w:semiHidden="1" w:uiPriority="39" w:unhideWhenUsed="1"/>
-    <w:lsdException w:name="toc 8" w:semiHidden="1" w:uiPriority="39" w:unhideWhenUsed="1"/>
-    <w:lsdException w:name="toc 9" w:semiHidden="1" w:uiPriority="39" w:unhideWhenUsed="1"/>
-    <w:lsdException w:name="Normal Indent" w:semiHidden="1" w:unhideWhenUsed="1"/>
-    <w:lsdException w:name="footnote text" w:semiHidden="1" w:unhideWhenUsed="1"/>
-    <w:lsdException w:name="annotation text" w:semiHidden="1" w:unhideWhenUsed="1"/>
-    <w:lsdException w:name="header" w:semiHidden="1" w:unhideWhenUsed="1"/>
-    <w:lsdException w:name="footer" w:semiHidden="1" w:unhideWhenUsed="1"/>
-    <w:lsdException w:name="index heading" w:semiHidden="1" w:unhideWhenUsed="1"/>
-    <w:lsdException w:name="caption" w:semiHidden="1" w:uiPriority="35" w:unhideWhenUsed="1" w:qFormat="1"/>
-    <w:lsdException w:name="table of figures" w:semiHidden="1" w:unhideWhenUsed="1"/>
-    <w:lsdException w:name="envelope address" w:semiHidden="1" w:unhideWhenUsed="1"/>
-    <w:lsdException w:name="envelope return" w:semiHidden="1" w:unhideWhenUsed="1"/>
-    <w:lsdException w:name="footnote reference" w:semiHidden="1" w:unhideWhenUsed="1"/>
-    <w:lsdException w:name="annotation reference" w:semiHidden="1" w:unhideWhenUsed="1"/>
-    <w:lsdException w:name="line number" w:semiHidden="1" w:unhideWhenUsed="1"/>
-    <w:lsdException w:name="page number" w:semiHidden="1" w:unhideWhenUsed="1"/>
-    <w:lsdException w:name="endnote reference" w:semiHidden="1" w:unhideWhenUsed="1"/>
-    <w:lsdException w:name="endnote text" w:semiHidden="1" w:unhideWhenUsed="1"/>
-    <w:lsdException w:name="table of authorities" w:semiHidden="1" w:unhideWhenUsed="1"/>
-    <w:lsdException w:name="macro" w:semiHidden="1" w:unhideWhenUsed="1"/>
-    <w:lsdException w:name="toa heading" w:semiHidden="1" w:unhideWhenUsed="1"/>
-    <w:lsdException w:name="List" w:semiHidden="1" w:unhideWhenUsed="1"/>
-    <w:lsdException w:name="List Bullet" w:semiHidden="1" w:unhideWhenUsed="1"/>
-    <w:lsdException w:name="List Number" w:semiHidden="1" w:unhideWhenUsed="1"/>
-    <w:lsdException w:name="List 2" w:semiHidden="1" w:unhideWhenUsed="1"/>
-    <w:lsdException w:name="List 3" w:semiHidden="1" w:unhideWhenUsed="1"/>
-    <w:lsdException w:name="List 4" w:semiHidden="1" w:unhideWhenUsed="1"/>
-    <w:lsdException w:name="List 5" w:semiHidden="1" w:unhideWhenUsed="1"/>
-    <w:lsdException w:name="List Bullet 2" w:semiHidden="1" w:unhideWhenUsed="1"/>
-    <w:lsdException w:name="List Bullet 3" w:semiHidden="1" w:unhideWhenUsed="1"/>
-    <w:lsdException w:name="List Bullet 4" w:semiHidden="1" w:unhideWhenUsed="1"/>
-    <w:lsdException w:name="List Bullet 5" w:semiHidden="1" w:unhideWhenUsed="1"/>
-    <w:lsdException w:name="List Number 2" w:semiHidden="1" w:unhideWhenUsed="1"/>
-    <w:lsdException w:name="List Number 3" w:semiHidden="1" w:unhideWhenUsed="1"/>
-    <w:lsdException w:name="List Number 4" w:semiHidden="1" w:unhideWhenUsed="1"/>
-    <w:lsdException w:name="List Number 5" w:semiHidden="1" w:unhideWhenUsed="1"/>
-    <w:lsdException w:name="Title" w:uiPriority="10" w:qFormat="1"/>
-    <w:lsdException w:name="Closing" w:semiHidden="1" w:unhideWhenUsed="1"/>
-    <w:lsdException w:name="Signature" w:semiHidden="1" w:unhideWhenUsed="1"/>
-    <w:lsdException w:name="Default Paragraph Font" w:semiHidden="1" w:uiPriority="1" w:unhideWhenUsed="1"/>
-    <w:lsdException w:name="Body Text" w:semiHidden="1" w:unhideWhenUsed="1"/>
-    <w:lsdException w:name="Body Text Indent" w:semiHidden="1" w:unhideWhenUsed="1"/>
-    <w:lsdException w:name="List Continue" w:semiHidden="1" w:unhideWhenUsed="1"/>
-    <w:lsdException w:name="List Continue 2" w:semiHidden="1" w:unhideWhenUsed="1"/>
-    <w:lsdException w:name="List Continue 3" w:semiHidden="1" w:unhideWhenUsed="1"/>
-    <w:lsdException w:name="List Continue 4" w:semiHidden="1" w:unhideWhenUsed="1"/>
-    <w:lsdException w:name="List Continue 5" w:semiHidden="1" w:unhideWhenUsed="1"/>
-    <w:lsdException w:name="Message Header" w:semiHidden="1" w:unhideWhenUsed="1"/>
-    <w:lsdException w:name="Subtitle" w:uiPriority="11" w:qFormat="1"/>
-    <w:lsdException w:name="Salutation" w:semiHidden="1" w:unhideWhenUsed="1"/>
-    <w:lsdException w:name="Date" w:semiHidden="1" w:unhideWhenUsed="1"/>
-    <w:lsdException w:name="Body Text First Indent" w:semiHidden="1" w:unhideWhenUsed="1"/>
-    <w:lsdException w:name="Body Text First Indent 2" w:semiHidden="1" w:unhideWhenUsed="1"/>
-    <w:lsdException w:name="Note Heading" w:semiHidden="1" w:unhideWhenUsed="1"/>
-    <w:lsdException w:name="Body Text 2" w:semiHidden="1" w:unhideWhenUsed="1"/>
-    <w:lsdException w:name="Body Text 3" w:semiHidden="1" w:unhideWhenUsed="1"/>
-    <w:lsdException w:name="Body Text Indent 2" w:semiHidden="1" w:unhideWhenUsed="1"/>
-    <w:lsdException w:name="Body Text Indent 3" w:semiHidden="1" w:unhideWhenUsed="1"/>
-    <w:lsdException w:name="Block Text" w:semiHidden="1" w:unhideWhenUsed="1"/>
-    <w:lsdException w:name="Hyperlink" w:semiHidden="1" w:unhideWhenUsed="1"/>
-    <w:lsdException w:name="FollowedHyperlink" w:semiHidden="1" w:unhideWhenUsed="1"/>
-    <w:lsdException w:name="Strong" w:uiPriority="22" w:qFormat="1"/>
-    <w:lsdException w:name="Emphasis" w:uiPriority="20" w:qFormat="1"/>
-    <w:lsdException w:name="Document Map" w:semiHidden="1" w:unhideWhenUsed="1"/>
-    <w:lsdException w:name="Plain Text" w:semiHidden="1" w:unhideWhenUsed="1"/>
-    <w:lsdException w:name="E-mail Signature" w:semiHidden="1" w:unhideWhenUsed="1"/>
-    <w:lsdException w:name="HTML Top of Form" w:semiHidden="1" w:unhideWhenUsed="1"/>
-    <w:lsdException w:name="HTML Bottom of Form" w:semiHidden="1" w:unhideWhenUsed="1"/>
-    <w:lsdException w:name="Normal (Web)" w:semiHidden="1" w:unhideWhenUsed="1"/>
-    <w:lsdException w:name="HTML Acronym" w:semiHidden="1" w:unhideWhenUsed="1"/>
-    <w:lsdException w:name="HTML Address" w:semiHidden="1" w:unhideWhenUsed="1"/>
-    <w:lsdException w:name="HTML Cite" w:semiHidden="1" w:unhideWhenUsed="1"/>
-    <w:lsdException w:name="HTML Code" w:semiHidden="1" w:unhideWhenUsed="1"/>
-    <w:lsdException w:name="HTML Definition" w:semiHidden="1" w:unhideWhenUsed="1"/>
-    <w:lsdException w:name="HTML Keyboard" w:semiHidden="1" w:unhideWhenUsed="1"/>
-    <w:lsdException w:name="HTML Preformatted" w:semiHidden="1" w:unhideWhenUsed="1"/>
-    <w:lsdException w:name="HTML Sample" w:semiHidden="1" w:unhideWhenUsed="1"/>
-    <w:lsdException w:name="HTML Typewriter" w:semiHidden="1" w:unhideWhenUsed="1"/>
-    <w:lsdException w:name="HTML Variable" w:semiHidden="1" w:unhideWhenUsed="1"/>
-    <w:lsdException w:name="Normal Table" w:semiHidden="1" w:unhideWhenUsed="1"/>
-    <w:lsdException w:name="annotation subject" w:semiHidden="1" w:unhideWhenUsed="1"/>
-    <w:lsdException w:name="No List" w:semiHidden="1" w:unhideWhenUsed="1"/>
-    <w:lsdException w:name="Outline List 1" w:semiHidden="1" w:unhideWhenUsed="1"/>
-    <w:lsdException w:name="Outline List 2" w:semiHidden="1" w:unhideWhenUsed="1"/>
-    <w:lsdException w:name="Outline List 3" w:semiHidden="1" w:unhideWhenUsed="1"/>
-    <w:lsdException w:name="Table Simple 1" w:semiHidden="1" w:unhideWhenUsed="1"/>
-    <w:lsdException w:name="Table Simple 2" w:semiHidden="1" w:unhideWhenUsed="1"/>
-    <w:lsdException w:name="Table Simple 3" w:semiHidden="1" w:unhideWhenUsed="1"/>
-    <w:lsdException w:name="Table Classic 1" w:semiHidden="1" w:unhideWhenUsed="1"/>
-    <w:lsdException w:name="Table Classic 2" w:semiHidden="1" w:unhideWhenUsed="1"/>
-    <w:lsdException w:name="Table Classic 3" w:semiHidden="1" w:unhideWhenUsed="1"/>
-    <w:lsdException w:name="Table Classic 4" w:semiHidden="1" w:unhideWhenUsed="1"/>
-    <w:lsdException w:name="Table Colorful 1" w:semiHidden="1" w:unhideWhenUsed="1"/>
-    <w:lsdException w:name="Table Colorful 2" w:semiHidden="1" w:unhideWhenUsed="1"/>
-    <w:lsdException w:name="Table Colorful 3" w:semiHidden="1" w:unhideWhenUsed="1"/>
-    <w:lsdException w:name="Table Columns 1" w:semiHidden="1" w:unhideWhenUsed="1"/>
-    <w:lsdException w:name="Table Columns 2" w:semiHidden="1" w:unhideWhenUsed="1"/>
-    <w:lsdException w:name="Table Columns 3" w:semiHidden="1" w:unhideWhenUsed="1"/>
-    <w:lsdException w:name="Table Columns 4" w:semiHidden="1" w:unhideWhenUsed="1"/>
-    <w:lsdException w:name="Table Columns 5" w:semiHidden="1" w:unhideWhenUsed="1"/>
-    <w:lsdException w:name="Table Grid 1" w:semiHidden="1" w:unhideWhenUsed="1"/>
-    <w:lsdException w:name="Table Grid 2" w:semiHidden="1" w:unhideWhenUsed="1"/>
-    <w:lsdException w:name="Table Grid 3" w:semiHidden="1" w:unhideWhenUsed="1"/>
-    <w:lsdException w:name="Table Grid 4" w:semiHidden="1" w:unhideWhenUsed="1"/>
-    <w:lsdException w:name="Table Grid 5" w:semiHidden="1" w:unhideWhenUsed="1"/>
-    <w:lsdException w:name="Table Grid 6" w:semiHidden="1" w:unhideWhenUsed="1"/>
-    <w:lsdException w:name="Table Grid 7" w:semiHidden="1" w:unhideWhenUsed="1"/>
-    <w:lsdException w:name="Table Grid 8" w:semiHidden="1" w:unhideWhenUsed="1"/>
-    <w:lsdException w:name="Table List 1" w:semiHidden="1" w:unhideWhenUsed="1"/>
-    <w:lsdException w:name="Table List 2" w:semiHidden="1" w:unhideWhenUsed="1"/>
-    <w:lsdException w:name="Table List 3" w:semiHidden="1" w:unhideWhenUsed="1"/>
-    <w:lsdException w:name="Table List 4" w:semiHidden="1" w:unhideWhenUsed="1"/>
-    <w:lsdException w:name="Table List 5" w:semiHidden="1" w:unhideWhenUsed="1"/>
-    <w:lsdException w:name="Table List 6" w:semiHidden="1" w:unhideWhenUsed="1"/>
-    <w:lsdException w:name="Table List 7" w:semiHidden="1" w:unhideWhenUsed="1"/>
-    <w:lsdException w:name="Table List 8" w:semiHidden="1" w:unhideWhenUsed="1"/>
-    <w:lsdException w:name="Table 3D effects 1" w:semiHidden="1" w:unhideWhenUsed="1"/>
-    <w:lsdException w:name="Table 3D effects 2" w:semiHidden="1" w:unhideWhenUsed="1"/>
-    <w:lsdException w:name="Table 3D effects 3" w:semiHidden="1" w:unhideWhenUsed="1"/>
-    <w:lsdException w:name="Table Contemporary" w:semiHidden="1" w:unhideWhenUsed="1"/>
-    <w:lsdException w:name="Table Elegant" w:semiHidden="1" w:unhideWhenUsed="1"/>
-    <w:lsdException w:name="Table Professional" w:semiHidden="1" w:unhideWhenUsed="1"/>
-    <w:lsdException w:name="Table Subtle 1" w:semiHidden="1" w:unhideWhenUsed="1"/>
-    <w:lsdException w:name="Table Subtle 2" w:semiHidden="1" w:unhideWhenUsed="1"/>
-    <w:lsdException w:name="Table Web 1" w:semiHidden="1" w:unhideWhenUsed="1"/>
-    <w:lsdException w:name="Table Web 2" w:semiHidden="1" w:unhideWhenUsed="1"/>
-    <w:lsdException w:name="Table Web 3" w:semiHidden="1" w:unhideWhenUsed="1"/>
-    <w:lsdException w:name="Balloon Text" w:semiHidden="1" w:unhideWhenUsed="1"/>
-    <w:lsdException w:name="Table Grid" w:uiPriority="39"/>
-    <w:lsdException w:name="Table Theme" w:semiHidden="1" w:unhideWhenUsed="1"/>
-    <w:lsdException w:name="Placeholder Text" w:semiHidden="1"/>
-    <w:lsdException w:name="No Spacing" w:uiPriority="1" w:qFormat="1"/>
-    <w:lsdException w:name="Light Shading" w:uiPriority="60"/>
-    <w:lsdException w:name="Light List" w:uiPriority="61"/>
-    <w:lsdException w:name="Light Grid" w:uiPriority="62"/>
-    <w:lsdException w:name="Medium Shading 1" w:uiPriority="63"/>
-    <w:lsdException w:name="Medium Shading 2" w:uiPriority="64"/>
-    <w:lsdException w:name="Medium List 1" w:uiPriority="65"/>
-    <w:lsdException w:name="Medium List 2" w:uiPriority="66"/>
-    <w:lsdException w:name="Medium Grid 1" w:uiPriority="67"/>
-    <w:lsdException w:name="Medium Grid 2" w:uiPriority="68"/>
-    <w:lsdException w:name="Medium Grid 3" w:uiPriority="69"/>
-    <w:lsdException w:name="Dark List" w:uiPriority="70"/>
-    <w:lsdException w:name="Colorful Shading" w:uiPriority="71"/>
-    <w:lsdException w:name="Colorful List" w:uiPriority="72"/>
-    <w:lsdException w:name="Colorful Grid" w:uiPriority="73"/>
-    <w:lsdException w:name="Light Shading Accent 1" w:uiPriority="60"/>
-    <w:lsdException w:name="Light List Accent 1" w:uiPriority="61"/>
-    <w:lsdException w:name="Light Grid Accent 1" w:uiPriority="62"/>
-    <w:lsdException w:name="Medium Shading 1 Accent 1" w:uiPriority="63"/>
-    <w:lsdException w:name="Medium Shading 2 Accent 1" w:uiPriority="64"/>
-    <w:lsdException w:name="Medium List 1 Accent 1" w:uiPriority="65"/>
-    <w:lsdException w:name="Revision" w:semiHidden="1"/>
-    <w:lsdException w:name="List Paragraph" w:uiPriority="34" w:qFormat="1"/>
-    <w:lsdException w:name="Quote" w:uiPriority="29" w:qFormat="1"/>
-    <w:lsdException w:name="Intense Quote" w:uiPriority="30" w:qFormat="1"/>
-    <w:lsdException w:name="Medium List 2 Accent 1" w:uiPriority="66"/>
-    <w:lsdException w:name="Medium Grid 1 Accent 1" w:uiPriority="67"/>
-    <w:lsdException w:name="Medium Grid 2 Accent 1" w:uiPriority="68"/>
-    <w:lsdException w:name="Medium Grid 3 Accent 1" w:uiPriority="69"/>
-    <w:lsdException w:name="Dark List Accent 1" w:uiPriority="70"/>
-    <w:lsdException w:name="Colorful Shading Accent 1" w:uiPriority="71"/>
-    <w:lsdException w:name="Colorful List Accent 1" w:uiPriority="72"/>
-    <w:lsdException w:name="Colorful Grid Accent 1" w:uiPriority="73"/>
-    <w:lsdException w:name="Light Shading Accent 2" w:uiPriority="60"/>
-    <w:lsdException w:name="Light List Accent 2" w:uiPriority="61"/>
-    <w:lsdException w:name="Light Grid Accent 2" w:uiPriority="62"/>
-    <w:lsdException w:name="Medium Shading 1 Accent 2" w:uiPriority="63"/>
-    <w:lsdException w:name="Medium Shading 2 Accent 2" w:uiPriority="64"/>
-    <w:lsdException w:name="Medium List 1 Accent 2" w:uiPriority="65"/>
-    <w:lsdException w:name="Medium List 2 Accent 2" w:uiPriority="66"/>
-    <w:lsdException w:name="Medium Grid 1 Accent 2" w:uiPriority="67"/>
-    <w:lsdException w:name="Medium Grid 2 Accent 2" w:uiPriority="68"/>
-    <w:lsdException w:name="Medium Grid 3 Accent 2" w:uiPriority="69"/>
-    <w:lsdException w:name="Dark List Accent 2" w:uiPriority="70"/>
-    <w:lsdException w:name="Colorful Shading Accent 2" w:uiPriority="71"/>
-    <w:lsdException w:name="Colorful List Accent 2" w:uiPriority="72"/>
-    <w:lsdException w:name="Colorful Grid Accent 2" w:uiPriority="73"/>
-    <w:lsdException w:name="Light Shading Accent 3" w:uiPriority="60"/>
-    <w:lsdException w:name="Light List Accent 3" w:uiPriority="61"/>
-    <w:lsdException w:name="Light Grid Accent 3" w:uiPriority="62"/>
-    <w:lsdException w:name="Medium Shading 1 Accent 3" w:uiPriority="63"/>
-    <w:lsdException w:name="Medium Shading 2 Accent 3" w:uiPriority="64"/>
-    <w:lsdException w:name="Medium List 1 Accent 3" w:uiPriority="65"/>
-    <w:lsdException w:name="Medium List 2 Accent 3" w:uiPriority="66"/>
-    <w:lsdException w:name="Medium Grid 1 Accent 3" w:uiPriority="67"/>
-    <w:lsdException w:name="Medium Grid 2 Accent 3" w:uiPriority="68"/>
-    <w:lsdException w:name="Medium Grid 3 Accent 3" w:uiPriority="69"/>
-    <w:lsdException w:name="Dark List Accent 3" w:uiPriority="70"/>
-    <w:lsdException w:name="Colorful Shading Accent 3" w:uiPriority="71"/>
-    <w:lsdException w:name="Colorful List Accent 3" w:uiPriority="72"/>
-    <w:lsdException w:name="Colorful Grid Accent 3" w:uiPriority="73"/>
-    <w:lsdException w:name="Light Shading Accent 4" w:uiPriority="60"/>
-    <w:lsdException w:name="Light List Accent 4" w:uiPriority="61"/>
-    <w:lsdException w:name="Light Grid Accent 4" w:uiPriority="62"/>
-    <w:lsdException w:name="Medium Shading 1 Accent 4" w:uiPriority="63"/>
-    <w:lsdException w:name="Medium Shading 2 Accent 4" w:uiPriority="64"/>
-    <w:lsdException w:name="Medium List 1 Accent 4" w:uiPriority="65"/>
-    <w:lsdException w:name="Medium List 2 Accent 4" w:uiPriority="66"/>
-    <w:lsdException w:name="Medium Grid 1 Accent 4" w:uiPriority="67"/>
-    <w:lsdException w:name="Medium Grid 2 Accent 4" w:uiPriority="68"/>
-    <w:lsdException w:name="Medium Grid 3 Accent 4" w:uiPriority="69"/>
-    <w:lsdException w:name="Dark List Accent 4" w:uiPriority="70"/>
-    <w:lsdException w:name="Colorful Shading Accent 4" w:uiPriority="71"/>
-    <w:lsdException w:name="Colorful List Accent 4" w:uiPriority="72"/>
-    <w:lsdException w:name="Colorful Grid Accent 4" w:uiPriority="73"/>
-    <w:lsdException w:name="Light Shading Accent 5" w:uiPriority="60"/>
-    <w:lsdException w:name="Light List Accent 5" w:uiPriority="61"/>
-    <w:lsdException w:name="Light Grid Accent 5" w:uiPriority="62"/>
-    <w:lsdException w:name="Medium Shading 1 Accent 5" w:uiPriority="63"/>
-    <w:lsdException w:name="Medium Shading 2 Accent 5" w:uiPriority="64"/>
-    <w:lsdException w:name="Medium List 1 Accent 5" w:uiPriority="65"/>
-    <w:lsdException w:name="Medium List 2 Accent 5" w:uiPriority="66"/>
-    <w:lsdException w:name="Medium Grid 1 Accent 5" w:uiPriority="67"/>
-    <w:lsdException w:name="Medium Grid 2 Accent 5" w:uiPriority="68"/>
-    <w:lsdException w:name="Medium Grid 3 Accent 5" w:uiPriority="69"/>
-    <w:lsdException w:name="Dark List Accent 5" w:uiPriority="70"/>
-    <w:lsdException w:name="Colorful Shading Accent 5" w:uiPriority="71"/>
-    <w:lsdException w:name="Colorful List Accent 5" w:uiPriority="72"/>
-    <w:lsdException w:name="Colorful Grid Accent 5" w:uiPriority="73"/>
-    <w:lsdException w:name="Light Shading Accent 6" w:uiPriority="60"/>
-    <w:lsdException w:name="Light List Accent 6" w:uiPriority="61"/>
-    <w:lsdException w:name="Light Grid Accent 6" w:uiPriority="62"/>
-    <w:lsdException w:name="Medium Shading 1 Accent 6" w:uiPriority="63"/>
-    <w:lsdException w:name="Medium Shading 2 Accent 6" w:uiPriority="64"/>
-    <w:lsdException w:name="Medium List 1 Accent 6" w:uiPriority="65"/>
-    <w:lsdException w:name="Medium List 2 Accent 6" w:uiPriority="66"/>
-    <w:lsdException w:name="Medium Grid 1 Accent 6" w:uiPriority="67"/>
-    <w:lsdException w:name="Medium Grid 2 Accent 6" w:uiPriority="68"/>
-    <w:lsdException w:name="Medium Grid 3 Accent 6" w:uiPriority="69"/>
-    <w:lsdException w:name="Dark List Accent 6" w:uiPriority="70"/>
-    <w:lsdException w:name="Colorful Shading Accent 6" w:uiPriority="71"/>
-    <w:lsdException w:name="Colorful List Accent 6" w:uiPriority="72"/>
-    <w:lsdException w:name="Colorful Grid Accent 6" w:uiPriority="73"/>
-    <w:lsdException w:name="Subtle Emphasis" w:uiPriority="19" w:qFormat="1"/>
-    <w:lsdException w:name="Intense Emphasis" w:uiPriority="21" w:qFormat="1"/>
-    <w:lsdException w:name="Subtle Reference" w:uiPriority="31" w:qFormat="1"/>
-    <w:lsdException w:name="Intense Reference" w:uiPriority="32" w:qFormat="1"/>
-    <w:lsdException w:name="Book Title" w:uiPriority="33" w:qFormat="1"/>
-    <w:lsdException w:name="Bibliography" w:semiHidden="1" w:uiPriority="37" w:unhideWhenUsed="1"/>
-    <w:lsdException w:name="TOC Heading" w:semiHidden="1" w:uiPriority="39" w:unhideWhenUsed="1" w:qFormat="1"/>
-    <w:lsdException w:name="Plain Table 1" w:uiPriority="41"/>
-    <w:lsdException w:name="Plain Table 2" w:uiPriority="42"/>
-    <w:lsdException w:name="Plain Table 3" w:uiPriority="43"/>
-    <w:lsdException w:name="Plain Table 4" w:uiPriority="44"/>
-    <w:lsdException w:name="Plain Table 5" w:uiPriority="45"/>
-    <w:lsdException w:name="Grid Table Light" w:uiPriority="40"/>
-    <w:lsdException w:name="Grid Table 1 Light" w:uiPriority="46"/>
-    <w:lsdException w:name="Grid Table 2" w:uiPriority="47"/>
-    <w:lsdException w:name="Grid Table 3" w:uiPriority="48"/>
-    <w:lsdException w:name="Grid Table 4" w:uiPriority="49"/>
-    <w:lsdException w:name="Grid Table 5 Dark" w:uiPriority="50"/>
-    <w:lsdException w:name="Grid Table 6 Colorful" w:uiPriority="51"/>
-    <w:lsdException w:name="Grid Table 7 Colorful" w:uiPriority="52"/>
-    <w:lsdException w:name="Grid Table 1 Light Accent 1" w:uiPriority="46"/>
-    <w:lsdException w:name="Grid Table 2 Accent 1" w:uiPriority="47"/>
-    <w:lsdException w:name="Grid Table 3 Accent 1" w:uiPriority="48"/>
-    <w:lsdException w:name="Grid Table 4 Accent 1" w:uiPriority="49"/>
-    <w:lsdException w:name="Grid Table 5 Dark Accent 1" w:uiPriority="50"/>
-    <w:lsdException w:name="Grid Table 6 Colorful Accent 1" w:uiPriority="51"/>
-    <w:lsdException w:name="Grid Table 7 Colorful Accent 1" w:uiPriority="52"/>
-    <w:lsdException w:name="Grid Table 1 Light Accent 2" w:uiPriority="46"/>
-    <w:lsdException w:name="Grid Table 2 Accent 2" w:uiPriority="47"/>
-    <w:lsdException w:name="Grid Table 3 Accent 2" w:uiPriority="48"/>
-    <w:lsdException w:name="Grid Table 4 Accent 2" w:uiPriority="49"/>
-    <w:lsdException w:name="Grid Table 5 Dark Accent 2" w:uiPriority="50"/>
-    <w:lsdException w:name="Grid Table 6 Colorful Accent 2" w:uiPriority="51"/>
-    <w:lsdException w:name="Grid Table 7 Colorful Accent 2" w:uiPriority="52"/>
-    <w:lsdException w:name="Grid Table 1 Light Accent 3" w:uiPriority="46"/>
-    <w:lsdException w:name="Grid Table 2 Accent 3" w:uiPriority="47"/>
-    <w:lsdException w:name="Grid Table 3 Accent 3" w:uiPriority="48"/>
-    <w:lsdException w:name="Grid Table 4 Accent 3" w:uiPriority="49"/>
-    <w:lsdException w:name="Grid Table 5 Dark Accent 3" w:uiPriority="50"/>
-    <w:lsdException w:name="Grid Table 6 Colorful Accent 3" w:uiPriority="51"/>
-    <w:lsdException w:name="Grid Table 7 Colorful Accent 3" w:uiPriority="52"/>
-    <w:lsdException w:name="Grid Table 1 Light Accent 4" w:uiPriority="46"/>
-    <w:lsdException w:name="Grid Table 2 Accent 4" w:uiPriority="47"/>
-    <w:lsdException w:name="Grid Table 3 Accent 4" w:uiPriority="48"/>
-    <w:lsdException w:name="Grid Table 4 Accent 4" w:uiPriority="49"/>
-    <w:lsdException w:name="Grid Table 5 Dark Accent 4" w:uiPriority="50"/>
-    <w:lsdException w:name="Grid Table 6 Colorful Accent 4" w:uiPriority="51"/>
-    <w:lsdException w:name="Grid Table 7 Colorful Accent 4" w:uiPriority="52"/>
-    <w:lsdException w:name="Grid Table 1 Light Accent 5" w:uiPriority="46"/>
-    <w:lsdException w:name="Grid Table 2 Accent 5" w:uiPriority="47"/>
-    <w:lsdException w:name="Grid Table 3 Accent 5" w:uiPriority="48"/>
-    <w:lsdException w:name="Grid Table 4 Accent 5" w:uiPriority="49"/>
-    <w:lsdException w:name="Grid Table 5 Dark Accent 5" w:uiPriority="50"/>
-    <w:lsdException w:name="Grid Table 6 Colorful Accent 5" w:uiPriority="51"/>
-    <w:lsdException w:name="Grid Table 7 Colorful Accent 5" w:uiPriority="52"/>
-    <w:lsdException w:name="Grid Table 1 Light Accent 6" w:uiPriority="46"/>
-    <w:lsdException w:name="Grid Table 2 Accent 6" w:uiPriority="47"/>
-    <w:lsdException w:name="Grid Table 3 Accent 6" w:uiPriority="48"/>
-    <w:lsdException w:name="Grid Table 4 Accent 6" w:uiPriority="49"/>
-    <w:lsdException w:name="Grid Table 5 Dark Accent 6" w:uiPriority="50"/>
-    <w:lsdException w:name="Grid Table 6 Colorful Accent 6" w:uiPriority="51"/>
-    <w:lsdException w:name="Grid Table 7 Colorful Accent 6" w:uiPriority="52"/>
-    <w:lsdException w:name="List Table 1 Light" w:uiPriority="46"/>
-    <w:lsdException w:name="List Table 2" w:uiPriority="47"/>
-    <w:lsdException w:name="List Table 3" w:uiPriority="48"/>
-    <w:lsdException w:name="List Table 4" w:uiPriority="49"/>
-    <w:lsdException w:name="List Table 5 Dark" w:uiPriority="50"/>
-    <w:lsdException w:name="List Table 6 Colorful" w:uiPriority="51"/>
-    <w:lsdException w:name="List Table 7 Colorful" w:uiPriority="52"/>
-    <w:lsdException w:name="List Table 1 Light Accent 1" w:uiPriority="46"/>
-    <w:lsdException w:name="List Table 2 Accent 1" w:uiPriority="47"/>
-    <w:lsdException w:name="List Table 3 Accent 1" w:uiPriority="48"/>
-    <w:lsdException w:name="List Table 4 Accent 1" w:uiPriority="49"/>
-    <w:lsdException w:name="List Table 5 Dark Accent 1" w:uiPriority="50"/>
-    <w:lsdException w:name="List Table 6 Colorful Accent 1" w:uiPriority="51"/>
-    <w:lsdException w:name="List Table 7 Colorful Accent 1" w:uiPriority="52"/>
-    <w:lsdException w:name="List Table 1 Light Accent 2" w:uiPriority="46"/>
-    <w:lsdException w:name="List Table 2 Accent 2" w:uiPriority="47"/>
-    <w:lsdException w:name="List Table 3 Accent 2" w:uiPriority="48"/>
-    <w:lsdException w:name="List Table 4 Accent 2" w:uiPriority="49"/>
-    <w:lsdException w:name="List Table 5 Dark Accent 2" w:uiPriority="50"/>
-    <w:lsdException w:name="List Table 6 Colorful Accent 2" w:uiPriority="51"/>
-    <w:lsdException w:name="List Table 7 Colorful Accent 2" w:uiPriority="52"/>
-    <w:lsdException w:name="List Table 1 Light Accent 3" w:uiPriority="46"/>
-    <w:lsdException w:name="List Table 2 Accent 3" w:uiPriority="47"/>
-    <w:lsdException w:name="List Table 3 Accent 3" w:uiPriority="48"/>
-    <w:lsdException w:name="List Table 4 Accent 3" w:uiPriority="49"/>
-    <w:lsdException w:name="List Table 5 Dark Accent 3" w:uiPriority="50"/>
-    <w:lsdException w:name="List Table 6 Colorful Accent 3" w:uiPriority="51"/>
-    <w:lsdException w:name="List Table 7 Colorful Accent 3" w:uiPriority="52"/>
-    <w:lsdException w:name="List Table 1 Light Accent 4" w:uiPriority="46"/>
-    <w:lsdException w:name="List Table 2 Accent 4" w:uiPriority="47"/>
-    <w:lsdException w:name="List Table 3 Accent 4" w:uiPriority="48"/>
-    <w:lsdException w:name="List Table 4 Accent 4" w:uiPriority="49"/>
-    <w:lsdException w:name="List Table 5 Dark Accent 4" w:uiPriority="50"/>
-    <w:lsdException w:name="List Table 6 Colorful Accent 4" w:uiPriority="51"/>
-    <w:lsdException w:name="List Table 7 Colorful Accent 4" w:uiPriority="52"/>
-    <w:lsdException w:name="List Table 1 Light Accent 5" w:uiPriority="46"/>
-    <w:lsdException w:name="List Table 2 Accent 5" w:uiPriority="47"/>
-    <w:lsdException w:name="List Table 3 Accent 5" w:uiPriority="48"/>
-    <w:lsdException w:name="List Table 4 Accent 5" w:uiPriority="49"/>
-    <w:lsdException w:name="List Table 5 Dark Accent 5" w:uiPriority="50"/>
-    <w:lsdException w:name="List Table 6 Colorful Accent 5" w:uiPriority="51"/>
-    <w:lsdException w:name="List Table 7 Colorful Accent 5" w:uiPriority="52"/>
-    <w:lsdException w:name="List Table 1 Light Accent 6" w:uiPriority="46"/>
-    <w:lsdException w:name="List Table 2 Accent 6" w:uiPriority="47"/>
-    <w:lsdException w:name="List Table 3 Accent 6" w:uiPriority="48"/>
-    <w:lsdException w:name="List Table 4 Accent 6" w:uiPriority="49"/>
-    <w:lsdException w:name="List Table 5 Dark Accent 6" w:uiPriority="50"/>
-    <w:lsdException w:name="List Table 6 Colorful Accent 6" w:uiPriority="51"/>
-    <w:lsdException w:name="List Table 7 Colorful Accent 6" w:uiPriority="52"/>
-    <w:lsdException w:name="Mention" w:semiHidden="1" w:unhideWhenUsed="1"/>
-    <w:lsdException w:name="Smart Hyperlink" w:semiHidden="1" w:unhideWhenUsed="1"/>
-    <w:lsdException w:name="Hashtag" w:semiHidden="1" w:unhideWhenUsed="1"/>
-    <w:lsdException w:name="Unresolved Mention" w:semiHidden="1" w:unhideWhenUsed="1"/>
-    <w:lsdException w:name="Smart Link" w:semiHidden="1" w:unhideWhenUsed="1"/>
+  <w:latentStyles w:defLockedState="0" w:defUIPriority="99" w:defSemiHidden="1" w:defUnhideWhenUsed="1" w:defQFormat="0" w:count="267">
+    <w:lsdException w:name="Normal" w:semiHidden="0" w:uiPriority="0" w:unhideWhenUsed="0" w:qFormat="1"/>
+    <w:lsdException w:name="heading 1" w:semiHidden="0" w:uiPriority="9" w:unhideWhenUsed="0" w:qFormat="1"/>
+    <w:lsdException w:name="heading 2" w:uiPriority="9" w:qFormat="1"/>
+    <w:lsdException w:name="heading 3" w:uiPriority="9" w:qFormat="1"/>
+    <w:lsdException w:name="heading 4" w:uiPriority="9" w:qFormat="1"/>
+    <w:lsdException w:name="heading 5" w:uiPriority="9" w:qFormat="1"/>
+    <w:lsdException w:name="heading 6" w:uiPriority="9" w:qFormat="1"/>
+    <w:lsdException w:name="heading 7" w:uiPriority="9" w:qFormat="1"/>
+    <w:lsdException w:name="heading 8" w:uiPriority="9" w:qFormat="1"/>
+    <w:lsdException w:name="heading 9" w:uiPriority="9" w:qFormat="1"/>
+    <w:lsdException w:name="toc 1" w:uiPriority="39"/>
+    <w:lsdException w:name="toc 2" w:uiPriority="39"/>
+    <w:lsdException w:name="toc 3" w:uiPriority="39"/>
+    <w:lsdException w:name="toc 4" w:uiPriority="39"/>
+    <w:lsdException w:name="toc 5" w:uiPriority="39"/>
+    <w:lsdException w:name="toc 6" w:uiPriority="39"/>
+    <w:lsdException w:name="toc 7" w:uiPriority="39"/>
+    <w:lsdException w:name="toc 8" w:uiPriority="39"/>
+    <w:lsdException w:name="toc 9" w:uiPriority="39"/>
+    <w:lsdException w:name="caption" w:uiPriority="35" w:qFormat="1"/>
+    <w:lsdException w:name="Title" w:semiHidden="0" w:uiPriority="10" w:unhideWhenUsed="0" w:qFormat="1"/>
+    <w:lsdException w:name="Default Paragraph Font" w:uiPriority="1"/>
+    <w:lsdException w:name="Subtitle" w:semiHidden="0" w:uiPriority="11" w:unhideWhenUsed="0" w:qFormat="1"/>
+    <w:lsdException w:name="Strong" w:semiHidden="0" w:uiPriority="22" w:unhideWhenUsed="0" w:qFormat="1"/>
+    <w:lsdException w:name="Emphasis" w:semiHidden="0" w:uiPriority="20" w:unhideWhenUsed="0" w:qFormat="1"/>
+    <w:lsdException w:name="Table Grid" w:semiHidden="0" w:uiPriority="39" w:unhideWhenUsed="0"/>
+    <w:lsdException w:name="Placeholder Text" w:unhideWhenUsed="0"/>
+    <w:lsdException w:name="No Spacing" w:semiHidden="0" w:uiPriority="1" w:unhideWhenUsed="0" w:qFormat="1"/>
+    <w:lsdException w:name="Light Shading" w:semiHidden="0" w:uiPriority="60" w:unhideWhenUsed="0"/>
+    <w:lsdException w:name="Light List" w:semiHidden="0" w:uiPriority="61" w:unhideWhenUsed="0"/>
+    <w:lsdException w:name="Light Grid" w:semiHidden="0" w:uiPriority="62" w:unhideWhenUsed="0"/>
+    <w:lsdException w:name="Medium Shading 1" w:semiHidden="0" w:uiPriority="63" w:unhideWhenUsed="0"/>
+    <w:lsdException w:name="Medium Shading 2" w:semiHidden="0" w:uiPriority="64" w:unhideWhenUsed="0"/>
+    <w:lsdException w:name="Medium List 1" w:semiHidden="0" w:uiPriority="65" w:unhideWhenUsed="0"/>
+    <w:lsdException w:name="Medium List 2" w:semiHidden="0" w:uiPriority="66" w:unhideWhenUsed="0"/>
+    <w:lsdException w:name="Medium Grid 1" w:semiHidden="0" w:uiPriority="67" w:unhideWhenUsed="0"/>
+    <w:lsdException w:name="Medium Grid 2" w:semiHidden="0" w:uiPriority="68" w:unhideWhenUsed="0"/>
+    <w:lsdException w:name="Medium Grid 3" w:semiHidden="0" w:uiPriority="69" w:unhideWhenUsed="0"/>
+    <w:lsdException w:name="Dark List" w:semiHidden="0" w:uiPriority="70" w:unhideWhenUsed="0"/>
+    <w:lsdException w:name="Colorful Shading" w:semiHidden="0" w:uiPriority="71" w:unhideWhenUsed="0"/>
+    <w:lsdException w:name="Colorful List" w:semiHidden="0" w:uiPriority="72" w:unhideWhenUsed="0"/>
+    <w:lsdException w:name="Colorful Grid" w:semiHidden="0" w:uiPriority="73" w:unhideWhenUsed="0"/>
+    <w:lsdException w:name="Light Shading Accent 1" w:semiHidden="0" w:uiPriority="60" w:unhideWhenUsed="0"/>
+    <w:lsdException w:name="Light List Accent 1" w:semiHidden="0" w:uiPriority="61" w:unhideWhenUsed="0"/>
+    <w:lsdException w:name="Light Grid Accent 1" w:semiHidden="0" w:uiPriority="62" w:unhideWhenUsed="0"/>
+    <w:lsdException w:name="Medium Shading 1 Accent 1" w:semiHidden="0" w:uiPriority="63" w:unhideWhenUsed="0"/>
+    <w:lsdException w:name="Medium Shading 2 Accent 1" w:semiHidden="0" w:uiPriority="64" w:unhideWhenUsed="0"/>
+    <w:lsdException w:name="Medium List 1 Accent 1" w:semiHidden="0" w:uiPriority="65" w:unhideWhenUsed="0"/>
+    <w:lsdException w:name="Revision" w:unhideWhenUsed="0"/>
+    <w:lsdException w:name="List Paragraph" w:semiHidden="0" w:uiPriority="34" w:unhideWhenUsed="0" w:qFormat="1"/>
+    <w:lsdException w:name="Quote" w:semiHidden="0" w:uiPriority="29" w:unhideWhenUsed="0" w:qFormat="1"/>
+    <w:lsdException w:name="Intense Quote" w:semiHidden="0" w:uiPriority="30" w:unhideWhenUsed="0" w:qFormat="1"/>
+    <w:lsdException w:name="Medium List 2 Accent 1" w:semiHidden="0" w:uiPriority="66" w:unhideWhenUsed="0"/>
+    <w:lsdException w:name="Medium Grid 1 Accent 1" w:semiHidden="0" w:uiPriority="67" w:unhideWhenUsed="0"/>
+    <w:lsdException w:name="Medium Grid 2 Accent 1" w:semiHidden="0" w:uiPriority="68" w:unhideWhenUsed="0"/>
+    <w:lsdException w:name="Medium Grid 3 Accent 1" w:semiHidden="0" w:uiPriority="69" w:unhideWhenUsed="0"/>
+    <w:lsdException w:name="Dark List Accent 1" w:semiHidden="0" w:uiPriority="70" w:unhideWhenUsed="0"/>
+    <w:lsdException w:name="Colorful Shading Accent 1" w:semiHidden="0" w:uiPriority="71" w:unhideWhenUsed="0"/>
+    <w:lsdException w:name="Colorful List Accent 1" w:semiHidden="0" w:uiPriority="72" w:unhideWhenUsed="0"/>
+    <w:lsdException w:name="Colorful Grid Accent 1" w:semiHidden="0" w:uiPriority="73" w:unhideWhenUsed="0"/>
+    <w:lsdException w:name="Light Shading Accent 2" w:semiHidden="0" w:uiPriority="60" w:unhideWhenUsed="0"/>
+    <w:lsdException w:name="Light List Accent 2" w:semiHidden="0" w:uiPriority="61" w:unhideWhenUsed="0"/>
+    <w:lsdException w:name="Light Grid Accent 2" w:semiHidden="0" w:uiPriority="62" w:unhideWhenUsed="0"/>
+    <w:lsdException w:name="Medium Shading 1 Accent 2" w:semiHidden="0" w:uiPriority="63" w:unhideWhenUsed="0"/>
+    <w:lsdException w:name="Medium Shading 2 Accent 2" w:semiHidden="0" w:uiPriority="64" w:unhideWhenUsed="0"/>
+    <w:lsdException w:name="Medium List 1 Accent 2" w:semiHidden="0" w:uiPriority="65" w:unhideWhenUsed="0"/>
+    <w:lsdException w:name="Medium List 2 Accent 2" w:semiHidden="0" w:uiPriority="66" w:unhideWhenUsed="0"/>
+    <w:lsdException w:name="Medium Grid 1 Accent 2" w:semiHidden="0" w:uiPriority="67" w:unhideWhenUsed="0"/>
+    <w:lsdException w:name="Medium Grid 2 Accent 2" w:semiHidden="0" w:uiPriority="68" w:unhideWhenUsed="0"/>
+    <w:lsdException w:name="Medium Grid 3 Accent 2" w:semiHidden="0" w:uiPriority="69" w:unhideWhenUsed="0"/>
+    <w:lsdException w:name="Dark List Accent 2" w:semiHidden="0" w:uiPriority="70" w:unhideWhenUsed="0"/>
+    <w:lsdException w:name="Colorful Shading Accent 2" w:semiHidden="0" w:uiPriority="71" w:unhideWhenUsed="0"/>
+    <w:lsdException w:name="Colorful List Accent 2" w:semiHidden="0" w:uiPriority="72" w:unhideWhenUsed="0"/>
+    <w:lsdException w:name="Colorful Grid Accent 2" w:semiHidden="0" w:uiPriority="73" w:unhideWhenUsed="0"/>
+    <w:lsdException w:name="Light Shading Accent 3" w:semiHidden="0" w:uiPriority="60" w:unhideWhenUsed="0"/>
+    <w:lsdException w:name="Light List Accent 3" w:semiHidden="0" w:uiPriority="61" w:unhideWhenUsed="0"/>
+    <w:lsdException w:name="Light Grid Accent 3" w:semiHidden="0" w:uiPriority="62" w:unhideWhenUsed="0"/>
+    <w:lsdException w:name="Medium Shading 1 Accent 3" w:semiHidden="0" w:uiPriority="63" w:unhideWhenUsed="0"/>
+    <w:lsdException w:name="Medium Shading 2 Accent 3" w:semiHidden="0" w:uiPriority="64" w:unhideWhenUsed="0"/>
+    <w:lsdException w:name="Medium List 1 Accent 3" w:semiHidden="0" w:uiPriority="65" w:unhideWhenUsed="0"/>
+    <w:lsdException w:name="Medium List 2 Accent 3" w:semiHidden="0" w:uiPriority="66" w:unhideWhenUsed="0"/>
+    <w:lsdException w:name="Medium Grid 1 Accent 3" w:semiHidden="0" w:uiPriority="67" w:unhideWhenUsed="0"/>
+    <w:lsdException w:name="Medium Grid 2 Accent 3" w:semiHidden="0" w:uiPriority="68" w:unhideWhenUsed="0"/>
+    <w:lsdException w:name="Medium Grid 3 Accent 3" w:semiHidden="0" w:uiPriority="69" w:unhideWhenUsed="0"/>
+    <w:lsdException w:name="Dark List Accent 3" w:semiHidden="0" w:uiPriority="70" w:unhideWhenUsed="0"/>
+    <w:lsdException w:name="Colorful Shading Accent 3" w:semiHidden="0" w:uiPriority="71" w:unhideWhenUsed="0"/>
+    <w:lsdException w:name="Colorful List Accent 3" w:semiHidden="0" w:uiPriority="72" w:unhideWhenUsed="0"/>
+    <w:lsdException w:name="Colorful Grid Accent 3" w:semiHidden="0" w:uiPriority="73" w:unhideWhenUsed="0"/>
+    <w:lsdException w:name="Light Shading Accent 4" w:semiHidden="0" w:uiPriority="60" w:unhideWhenUsed="0"/>
+    <w:lsdException w:name="Light List Accent 4" w:semiHidden="0" w:uiPriority="61" w:unhideWhenUsed="0"/>
+    <w:lsdException w:name="Light Grid Accent 4" w:semiHidden="0" w:uiPriority="62" w:unhideWhenUsed="0"/>
+    <w:lsdException w:name="Medium Shading 1 Accent 4" w:semiHidden="0" w:uiPriority="63" w:unhideWhenUsed="0"/>
+    <w:lsdException w:name="Medium Shading 2 Accent 4" w:semiHidden="0" w:uiPriority="64" w:unhideWhenUsed="0"/>
+    <w:lsdException w:name="Medium List 1 Accent 4" w:semiHidden="0" w:uiPriority="65" w:unhideWhenUsed="0"/>
+    <w:lsdException w:name="Medium List 2 Accent 4" w:semiHidden="0" w:uiPriority="66" w:unhideWhenUsed="0"/>
+    <w:lsdException w:name="Medium Grid 1 Accent 4" w:semiHidden="0" w:uiPriority="67" w:unhideWhenUsed="0"/>
+    <w:lsdException w:name="Medium Grid 2 Accent 4" w:semiHidden="0" w:uiPriority="68" w:unhideWhenUsed="0"/>
+    <w:lsdException w:name="Medium Grid 3 Accent 4" w:semiHidden="0" w:uiPriority="69" w:unhideWhenUsed="0"/>
+    <w:lsdException w:name="Dark List Accent 4" w:semiHidden="0" w:uiPriority="70" w:unhideWhenUsed="0"/>
+    <w:lsdException w:name="Colorful Shading Accent 4" w:semiHidden="0" w:uiPriority="71" w:unhideWhenUsed="0"/>
+    <w:lsdException w:name="Colorful List Accent 4" w:semiHidden="0" w:uiPriority="72" w:unhideWhenUsed="0"/>
+    <w:lsdException w:name="Colorful Grid Accent 4" w:semiHidden="0" w:uiPriority="73" w:unhideWhenUsed="0"/>
+    <w:lsdException w:name="Light Shading Accent 5" w:semiHidden="0" w:uiPriority="60" w:unhideWhenUsed="0"/>
+    <w:lsdException w:name="Light List Accent 5" w:semiHidden="0" w:uiPriority="61" w:unhideWhenUsed="0"/>
+    <w:lsdException w:name="Light Grid Accent 5" w:semiHidden="0" w:uiPriority="62" w:unhideWhenUsed="0"/>
+    <w:lsdException w:name="Medium Shading 1 Accent 5" w:semiHidden="0" w:uiPriority="63" w:unhideWhenUsed="0"/>
+    <w:lsdException w:name="Medium Shading 2 Accent 5" w:semiHidden="0" w:uiPriority="64" w:unhideWhenUsed="0"/>
+    <w:lsdException w:name="Medium List 1 Accent 5" w:semiHidden="0" w:uiPriority="65" w:unhideWhenUsed="0"/>
+    <w:lsdException w:name="Medium List 2 Accent 5" w:semiHidden="0" w:uiPriority="66" w:unhideWhenUsed="0"/>
+    <w:lsdException w:name="Medium Grid 1 Accent 5" w:semiHidden="0" w:uiPriority="67" w:unhideWhenUsed="0"/>
+    <w:lsdException w:name="Medium Grid 2 Accent 5" w:semiHidden="0" w:uiPriority="68" w:unhideWhenUsed="0"/>
+    <w:lsdException w:name="Medium Grid 3 Accent 5" w:semiHidden="0" w:uiPriority="69" w:unhideWhenUsed="0"/>
+    <w:lsdException w:name="Dark List Accent 5" w:semiHidden="0" w:uiPriority="70" w:unhideWhenUsed="0"/>
+    <w:lsdException w:name="Colorful Shading Accent 5" w:semiHidden="0" w:uiPriority="71" w:unhideWhenUsed="0"/>
+    <w:lsdException w:name="Colorful List Accent 5" w:semiHidden="0" w:uiPriority="72" w:unhideWhenUsed="0"/>
+    <w:lsdException w:name="Colorful Grid Accent 5" w:semiHidden="0" w:uiPriority="73" w:unhideWhenUsed="0"/>
+    <w:lsdException w:name="Light Shading Accent 6" w:semiHidden="0" w:uiPriority="60" w:unhideWhenUsed="0"/>
+    <w:lsdException w:name="Light List Accent 6" w:semiHidden="0" w:uiPriority="61" w:unhideWhenUsed="0"/>
+    <w:lsdException w:name="Light Grid Accent 6" w:semiHidden="0" w:uiPriority="62" w:unhideWhenUsed="0"/>
+    <w:lsdException w:name="Medium Shading 1 Accent 6" w:semiHidden="0" w:uiPriority="63" w:unhideWhenUsed="0"/>
+    <w:lsdException w:name="Medium Shading 2 Accent 6" w:semiHidden="0" w:uiPriority="64" w:unhideWhenUsed="0"/>
+    <w:lsdException w:name="Medium List 1 Accent 6" w:semiHidden="0" w:uiPriority="65" w:unhideWhenUsed="0"/>
+    <w:lsdException w:name="Medium List 2 Accent 6" w:semiHidden="0" w:uiPriority="66" w:unhideWhenUsed="0"/>
+    <w:lsdException w:name="Medium Grid 1 Accent 6" w:semiHidden="0" w:uiPriority="67" w:unhideWhenUsed="0"/>
+    <w:lsdException w:name="Medium Grid 2 Accent 6" w:semiHidden="0" w:uiPriority="68" w:unhideWhenUsed="0"/>
+    <w:lsdException w:name="Medium Grid 3 Accent 6" w:semiHidden="0" w:uiPriority="69" w:unhideWhenUsed="0"/>
+    <w:lsdException w:name="Dark List Accent 6" w:semiHidden="0" w:uiPriority="70" w:unhideWhenUsed="0"/>
+    <w:lsdException w:name="Colorful Shading Accent 6" w:semiHidden="0" w:uiPriority="71" w:unhideWhenUsed="0"/>
+    <w:lsdException w:name="Colorful List Accent 6" w:semiHidden="0" w:uiPriority="72" w:unhideWhenUsed="0"/>
+    <w:lsdException w:name="Colorful Grid Accent 6" w:semiHidden="0" w:uiPriority="73" w:unhideWhenUsed="0"/>
+    <w:lsdException w:name="Subtle Emphasis" w:semiHidden="0" w:uiPriority="19" w:unhideWhenUsed="0" w:qFormat="1"/>
+    <w:lsdException w:name="Intense Emphasis" w:semiHidden="0" w:uiPriority="21" w:unhideWhenUsed="0" w:qFormat="1"/>
+    <w:lsdException w:name="Subtle Reference" w:semiHidden="0" w:uiPriority="31" w:unhideWhenUsed="0" w:qFormat="1"/>
+    <w:lsdException w:name="Intense Reference" w:semiHidden="0" w:uiPriority="32" w:unhideWhenUsed="0" w:qFormat="1"/>
+    <w:lsdException w:name="Book Title" w:semiHidden="0" w:uiPriority="33" w:unhideWhenUsed="0" w:qFormat="1"/>
+    <w:lsdException w:name="Bibliography" w:uiPriority="37"/>
+    <w:lsdException w:name="TOC Heading" w:uiPriority="39" w:qFormat="1"/>
   </w:latentStyles>
   <w:style w:type="paragraph" w:default="1" w:styleId="a">
     <w:name w:val="Normal"/>
@@ -3125,7 +2830,6 @@
       <w:kern w:val="36"/>
       <w:sz w:val="48"/>
       <w:szCs w:val="48"/>
-      <w:lang w:val="ru-UA" w:eastAsia="ru-UA"/>
     </w:rPr>
   </w:style>
   <w:style w:type="character" w:default="1" w:styleId="a0">
@@ -3197,7 +2901,330 @@
       <w:kern w:val="36"/>
       <w:sz w:val="48"/>
       <w:szCs w:val="48"/>
-      <w:lang w:val="ru-UA" w:eastAsia="ru-UA"/>
+    </w:rPr>
+  </w:style>
+  <w:style w:type="paragraph" w:styleId="a5">
+    <w:name w:val="Balloon Text"/>
+    <w:basedOn w:val="a"/>
+    <w:link w:val="a6"/>
+    <w:uiPriority w:val="99"/>
+    <w:semiHidden/>
+    <w:unhideWhenUsed/>
+    <w:rsid w:val="002D5094"/>
+    <w:pPr>
+      <w:spacing w:after="0" w:line="240" w:lineRule="auto"/>
+    </w:pPr>
+    <w:rPr>
+      <w:rFonts w:ascii="Tahoma" w:hAnsi="Tahoma" w:cs="Tahoma"/>
+      <w:sz w:val="16"/>
+      <w:szCs w:val="16"/>
+    </w:rPr>
+  </w:style>
+  <w:style w:type="character" w:customStyle="1" w:styleId="a6">
+    <w:name w:val="Текст выноски Знак"/>
+    <w:basedOn w:val="a0"/>
+    <w:link w:val="a5"/>
+    <w:uiPriority w:val="99"/>
+    <w:semiHidden/>
+    <w:rsid w:val="002D5094"/>
+    <w:rPr>
+      <w:rFonts w:ascii="Tahoma" w:eastAsiaTheme="minorHAnsi" w:hAnsi="Tahoma" w:cs="Tahoma"/>
+      <w:sz w:val="16"/>
+      <w:szCs w:val="16"/>
+      <w:lang w:eastAsia="en-US"/>
+    </w:rPr>
+  </w:style>
+</w:styles>
+</file>
+
+<file path=word/stylesWithEffects.xml><?xml version="1.0" encoding="utf-8"?>
+<w:styles xmlns:wpc="http://schemas.microsoft.com/office/word/2010/wordprocessingCanvas" xmlns:mc="http://schemas.openxmlformats.org/markup-compatibility/2006" xmlns:o="urn:schemas-microsoft-com:office:office" xmlns:r="http://schemas.openxmlformats.org/officeDocument/2006/relationships" xmlns:m="http://schemas.openxmlformats.org/officeDocument/2006/math" xmlns:v="urn:schemas-microsoft-com:vml" xmlns:wp14="http://schemas.microsoft.com/office/word/2010/wordprocessingDrawing" xmlns:wp="http://schemas.openxmlformats.org/drawingml/2006/wordprocessingDrawing" xmlns:w10="urn:schemas-microsoft-com:office:word" xmlns:w="http://schemas.openxmlformats.org/wordprocessingml/2006/main" xmlns:w14="http://schemas.microsoft.com/office/word/2010/wordml" xmlns:wpg="http://schemas.microsoft.com/office/word/2010/wordprocessingGroup" xmlns:wpi="http://schemas.microsoft.com/office/word/2010/wordprocessingInk" xmlns:wne="http://schemas.microsoft.com/office/word/2006/wordml" xmlns:wps="http://schemas.microsoft.com/office/word/2010/wordprocessingShape" mc:Ignorable="w14 wp14">
+  <w:docDefaults>
+    <w:rPrDefault>
+      <w:rPr>
+        <w:rFonts w:asciiTheme="minorHAnsi" w:eastAsiaTheme="minorEastAsia" w:hAnsiTheme="minorHAnsi" w:cstheme="minorBidi"/>
+        <w:sz w:val="22"/>
+        <w:szCs w:val="22"/>
+        <w:lang w:val="ru-RU" w:eastAsia="ja-JP" w:bidi="ar-SA"/>
+      </w:rPr>
+    </w:rPrDefault>
+    <w:pPrDefault>
+      <w:pPr>
+        <w:spacing w:after="160" w:line="259" w:lineRule="auto"/>
+      </w:pPr>
+    </w:pPrDefault>
+  </w:docDefaults>
+  <w:latentStyles w:defLockedState="0" w:defUIPriority="99" w:defSemiHidden="1" w:defUnhideWhenUsed="1" w:defQFormat="0" w:count="267">
+    <w:lsdException w:name="Normal" w:semiHidden="0" w:uiPriority="0" w:unhideWhenUsed="0" w:qFormat="1"/>
+    <w:lsdException w:name="heading 1" w:semiHidden="0" w:uiPriority="9" w:unhideWhenUsed="0" w:qFormat="1"/>
+    <w:lsdException w:name="heading 2" w:uiPriority="9" w:qFormat="1"/>
+    <w:lsdException w:name="heading 3" w:uiPriority="9" w:qFormat="1"/>
+    <w:lsdException w:name="heading 4" w:uiPriority="9" w:qFormat="1"/>
+    <w:lsdException w:name="heading 5" w:uiPriority="9" w:qFormat="1"/>
+    <w:lsdException w:name="heading 6" w:uiPriority="9" w:qFormat="1"/>
+    <w:lsdException w:name="heading 7" w:uiPriority="9" w:qFormat="1"/>
+    <w:lsdException w:name="heading 8" w:uiPriority="9" w:qFormat="1"/>
+    <w:lsdException w:name="heading 9" w:uiPriority="9" w:qFormat="1"/>
+    <w:lsdException w:name="toc 1" w:uiPriority="39"/>
+    <w:lsdException w:name="toc 2" w:uiPriority="39"/>
+    <w:lsdException w:name="toc 3" w:uiPriority="39"/>
+    <w:lsdException w:name="toc 4" w:uiPriority="39"/>
+    <w:lsdException w:name="toc 5" w:uiPriority="39"/>
+    <w:lsdException w:name="toc 6" w:uiPriority="39"/>
+    <w:lsdException w:name="toc 7" w:uiPriority="39"/>
+    <w:lsdException w:name="toc 8" w:uiPriority="39"/>
+    <w:lsdException w:name="toc 9" w:uiPriority="39"/>
+    <w:lsdException w:name="caption" w:uiPriority="35" w:qFormat="1"/>
+    <w:lsdException w:name="Title" w:semiHidden="0" w:uiPriority="10" w:unhideWhenUsed="0" w:qFormat="1"/>
+    <w:lsdException w:name="Default Paragraph Font" w:uiPriority="1"/>
+    <w:lsdException w:name="Subtitle" w:semiHidden="0" w:uiPriority="11" w:unhideWhenUsed="0" w:qFormat="1"/>
+    <w:lsdException w:name="Strong" w:semiHidden="0" w:uiPriority="22" w:unhideWhenUsed="0" w:qFormat="1"/>
+    <w:lsdException w:name="Emphasis" w:semiHidden="0" w:uiPriority="20" w:unhideWhenUsed="0" w:qFormat="1"/>
+    <w:lsdException w:name="Table Grid" w:semiHidden="0" w:uiPriority="39" w:unhideWhenUsed="0"/>
+    <w:lsdException w:name="Placeholder Text" w:unhideWhenUsed="0"/>
+    <w:lsdException w:name="No Spacing" w:semiHidden="0" w:uiPriority="1" w:unhideWhenUsed="0" w:qFormat="1"/>
+    <w:lsdException w:name="Light Shading" w:semiHidden="0" w:uiPriority="60" w:unhideWhenUsed="0"/>
+    <w:lsdException w:name="Light List" w:semiHidden="0" w:uiPriority="61" w:unhideWhenUsed="0"/>
+    <w:lsdException w:name="Light Grid" w:semiHidden="0" w:uiPriority="62" w:unhideWhenUsed="0"/>
+    <w:lsdException w:name="Medium Shading 1" w:semiHidden="0" w:uiPriority="63" w:unhideWhenUsed="0"/>
+    <w:lsdException w:name="Medium Shading 2" w:semiHidden="0" w:uiPriority="64" w:unhideWhenUsed="0"/>
+    <w:lsdException w:name="Medium List 1" w:semiHidden="0" w:uiPriority="65" w:unhideWhenUsed="0"/>
+    <w:lsdException w:name="Medium List 2" w:semiHidden="0" w:uiPriority="66" w:unhideWhenUsed="0"/>
+    <w:lsdException w:name="Medium Grid 1" w:semiHidden="0" w:uiPriority="67" w:unhideWhenUsed="0"/>
+    <w:lsdException w:name="Medium Grid 2" w:semiHidden="0" w:uiPriority="68" w:unhideWhenUsed="0"/>
+    <w:lsdException w:name="Medium Grid 3" w:semiHidden="0" w:uiPriority="69" w:unhideWhenUsed="0"/>
+    <w:lsdException w:name="Dark List" w:semiHidden="0" w:uiPriority="70" w:unhideWhenUsed="0"/>
+    <w:lsdException w:name="Colorful Shading" w:semiHidden="0" w:uiPriority="71" w:unhideWhenUsed="0"/>
+    <w:lsdException w:name="Colorful List" w:semiHidden="0" w:uiPriority="72" w:unhideWhenUsed="0"/>
+    <w:lsdException w:name="Colorful Grid" w:semiHidden="0" w:uiPriority="73" w:unhideWhenUsed="0"/>
+    <w:lsdException w:name="Light Shading Accent 1" w:semiHidden="0" w:uiPriority="60" w:unhideWhenUsed="0"/>
+    <w:lsdException w:name="Light List Accent 1" w:semiHidden="0" w:uiPriority="61" w:unhideWhenUsed="0"/>
+    <w:lsdException w:name="Light Grid Accent 1" w:semiHidden="0" w:uiPriority="62" w:unhideWhenUsed="0"/>
+    <w:lsdException w:name="Medium Shading 1 Accent 1" w:semiHidden="0" w:uiPriority="63" w:unhideWhenUsed="0"/>
+    <w:lsdException w:name="Medium Shading 2 Accent 1" w:semiHidden="0" w:uiPriority="64" w:unhideWhenUsed="0"/>
+    <w:lsdException w:name="Medium List 1 Accent 1" w:semiHidden="0" w:uiPriority="65" w:unhideWhenUsed="0"/>
+    <w:lsdException w:name="Revision" w:unhideWhenUsed="0"/>
+    <w:lsdException w:name="List Paragraph" w:semiHidden="0" w:uiPriority="34" w:unhideWhenUsed="0" w:qFormat="1"/>
+    <w:lsdException w:name="Quote" w:semiHidden="0" w:uiPriority="29" w:unhideWhenUsed="0" w:qFormat="1"/>
+    <w:lsdException w:name="Intense Quote" w:semiHidden="0" w:uiPriority="30" w:unhideWhenUsed="0" w:qFormat="1"/>
+    <w:lsdException w:name="Medium List 2 Accent 1" w:semiHidden="0" w:uiPriority="66" w:unhideWhenUsed="0"/>
+    <w:lsdException w:name="Medium Grid 1 Accent 1" w:semiHidden="0" w:uiPriority="67" w:unhideWhenUsed="0"/>
+    <w:lsdException w:name="Medium Grid 2 Accent 1" w:semiHidden="0" w:uiPriority="68" w:unhideWhenUsed="0"/>
+    <w:lsdException w:name="Medium Grid 3 Accent 1" w:semiHidden="0" w:uiPriority="69" w:unhideWhenUsed="0"/>
+    <w:lsdException w:name="Dark List Accent 1" w:semiHidden="0" w:uiPriority="70" w:unhideWhenUsed="0"/>
+    <w:lsdException w:name="Colorful Shading Accent 1" w:semiHidden="0" w:uiPriority="71" w:unhideWhenUsed="0"/>
+    <w:lsdException w:name="Colorful List Accent 1" w:semiHidden="0" w:uiPriority="72" w:unhideWhenUsed="0"/>
+    <w:lsdException w:name="Colorful Grid Accent 1" w:semiHidden="0" w:uiPriority="73" w:unhideWhenUsed="0"/>
+    <w:lsdException w:name="Light Shading Accent 2" w:semiHidden="0" w:uiPriority="60" w:unhideWhenUsed="0"/>
+    <w:lsdException w:name="Light List Accent 2" w:semiHidden="0" w:uiPriority="61" w:unhideWhenUsed="0"/>
+    <w:lsdException w:name="Light Grid Accent 2" w:semiHidden="0" w:uiPriority="62" w:unhideWhenUsed="0"/>
+    <w:lsdException w:name="Medium Shading 1 Accent 2" w:semiHidden="0" w:uiPriority="63" w:unhideWhenUsed="0"/>
+    <w:lsdException w:name="Medium Shading 2 Accent 2" w:semiHidden="0" w:uiPriority="64" w:unhideWhenUsed="0"/>
+    <w:lsdException w:name="Medium List 1 Accent 2" w:semiHidden="0" w:uiPriority="65" w:unhideWhenUsed="0"/>
+    <w:lsdException w:name="Medium List 2 Accent 2" w:semiHidden="0" w:uiPriority="66" w:unhideWhenUsed="0"/>
+    <w:lsdException w:name="Medium Grid 1 Accent 2" w:semiHidden="0" w:uiPriority="67" w:unhideWhenUsed="0"/>
+    <w:lsdException w:name="Medium Grid 2 Accent 2" w:semiHidden="0" w:uiPriority="68" w:unhideWhenUsed="0"/>
+    <w:lsdException w:name="Medium Grid 3 Accent 2" w:semiHidden="0" w:uiPriority="69" w:unhideWhenUsed="0"/>
+    <w:lsdException w:name="Dark List Accent 2" w:semiHidden="0" w:uiPriority="70" w:unhideWhenUsed="0"/>
+    <w:lsdException w:name="Colorful Shading Accent 2" w:semiHidden="0" w:uiPriority="71" w:unhideWhenUsed="0"/>
+    <w:lsdException w:name="Colorful List Accent 2" w:semiHidden="0" w:uiPriority="72" w:unhideWhenUsed="0"/>
+    <w:lsdException w:name="Colorful Grid Accent 2" w:semiHidden="0" w:uiPriority="73" w:unhideWhenUsed="0"/>
+    <w:lsdException w:name="Light Shading Accent 3" w:semiHidden="0" w:uiPriority="60" w:unhideWhenUsed="0"/>
+    <w:lsdException w:name="Light List Accent 3" w:semiHidden="0" w:uiPriority="61" w:unhideWhenUsed="0"/>
+    <w:lsdException w:name="Light Grid Accent 3" w:semiHidden="0" w:uiPriority="62" w:unhideWhenUsed="0"/>
+    <w:lsdException w:name="Medium Shading 1 Accent 3" w:semiHidden="0" w:uiPriority="63" w:unhideWhenUsed="0"/>
+    <w:lsdException w:name="Medium Shading 2 Accent 3" w:semiHidden="0" w:uiPriority="64" w:unhideWhenUsed="0"/>
+    <w:lsdException w:name="Medium List 1 Accent 3" w:semiHidden="0" w:uiPriority="65" w:unhideWhenUsed="0"/>
+    <w:lsdException w:name="Medium List 2 Accent 3" w:semiHidden="0" w:uiPriority="66" w:unhideWhenUsed="0"/>
+    <w:lsdException w:name="Medium Grid 1 Accent 3" w:semiHidden="0" w:uiPriority="67" w:unhideWhenUsed="0"/>
+    <w:lsdException w:name="Medium Grid 2 Accent 3" w:semiHidden="0" w:uiPriority="68" w:unhideWhenUsed="0"/>
+    <w:lsdException w:name="Medium Grid 3 Accent 3" w:semiHidden="0" w:uiPriority="69" w:unhideWhenUsed="0"/>
+    <w:lsdException w:name="Dark List Accent 3" w:semiHidden="0" w:uiPriority="70" w:unhideWhenUsed="0"/>
+    <w:lsdException w:name="Colorful Shading Accent 3" w:semiHidden="0" w:uiPriority="71" w:unhideWhenUsed="0"/>
+    <w:lsdException w:name="Colorful List Accent 3" w:semiHidden="0" w:uiPriority="72" w:unhideWhenUsed="0"/>
+    <w:lsdException w:name="Colorful Grid Accent 3" w:semiHidden="0" w:uiPriority="73" w:unhideWhenUsed="0"/>
+    <w:lsdException w:name="Light Shading Accent 4" w:semiHidden="0" w:uiPriority="60" w:unhideWhenUsed="0"/>
+    <w:lsdException w:name="Light List Accent 4" w:semiHidden="0" w:uiPriority="61" w:unhideWhenUsed="0"/>
+    <w:lsdException w:name="Light Grid Accent 4" w:semiHidden="0" w:uiPriority="62" w:unhideWhenUsed="0"/>
+    <w:lsdException w:name="Medium Shading 1 Accent 4" w:semiHidden="0" w:uiPriority="63" w:unhideWhenUsed="0"/>
+    <w:lsdException w:name="Medium Shading 2 Accent 4" w:semiHidden="0" w:uiPriority="64" w:unhideWhenUsed="0"/>
+    <w:lsdException w:name="Medium List 1 Accent 4" w:semiHidden="0" w:uiPriority="65" w:unhideWhenUsed="0"/>
+    <w:lsdException w:name="Medium List 2 Accent 4" w:semiHidden="0" w:uiPriority="66" w:unhideWhenUsed="0"/>
+    <w:lsdException w:name="Medium Grid 1 Accent 4" w:semiHidden="0" w:uiPriority="67" w:unhideWhenUsed="0"/>
+    <w:lsdException w:name="Medium Grid 2 Accent 4" w:semiHidden="0" w:uiPriority="68" w:unhideWhenUsed="0"/>
+    <w:lsdException w:name="Medium Grid 3 Accent 4" w:semiHidden="0" w:uiPriority="69" w:unhideWhenUsed="0"/>
+    <w:lsdException w:name="Dark List Accent 4" w:semiHidden="0" w:uiPriority="70" w:unhideWhenUsed="0"/>
+    <w:lsdException w:name="Colorful Shading Accent 4" w:semiHidden="0" w:uiPriority="71" w:unhideWhenUsed="0"/>
+    <w:lsdException w:name="Colorful List Accent 4" w:semiHidden="0" w:uiPriority="72" w:unhideWhenUsed="0"/>
+    <w:lsdException w:name="Colorful Grid Accent 4" w:semiHidden="0" w:uiPriority="73" w:unhideWhenUsed="0"/>
+    <w:lsdException w:name="Light Shading Accent 5" w:semiHidden="0" w:uiPriority="60" w:unhideWhenUsed="0"/>
+    <w:lsdException w:name="Light List Accent 5" w:semiHidden="0" w:uiPriority="61" w:unhideWhenUsed="0"/>
+    <w:lsdException w:name="Light Grid Accent 5" w:semiHidden="0" w:uiPriority="62" w:unhideWhenUsed="0"/>
+    <w:lsdException w:name="Medium Shading 1 Accent 5" w:semiHidden="0" w:uiPriority="63" w:unhideWhenUsed="0"/>
+    <w:lsdException w:name="Medium Shading 2 Accent 5" w:semiHidden="0" w:uiPriority="64" w:unhideWhenUsed="0"/>
+    <w:lsdException w:name="Medium List 1 Accent 5" w:semiHidden="0" w:uiPriority="65" w:unhideWhenUsed="0"/>
+    <w:lsdException w:name="Medium List 2 Accent 5" w:semiHidden="0" w:uiPriority="66" w:unhideWhenUsed="0"/>
+    <w:lsdException w:name="Medium Grid 1 Accent 5" w:semiHidden="0" w:uiPriority="67" w:unhideWhenUsed="0"/>
+    <w:lsdException w:name="Medium Grid 2 Accent 5" w:semiHidden="0" w:uiPriority="68" w:unhideWhenUsed="0"/>
+    <w:lsdException w:name="Medium Grid 3 Accent 5" w:semiHidden="0" w:uiPriority="69" w:unhideWhenUsed="0"/>
+    <w:lsdException w:name="Dark List Accent 5" w:semiHidden="0" w:uiPriority="70" w:unhideWhenUsed="0"/>
+    <w:lsdException w:name="Colorful Shading Accent 5" w:semiHidden="0" w:uiPriority="71" w:unhideWhenUsed="0"/>
+    <w:lsdException w:name="Colorful List Accent 5" w:semiHidden="0" w:uiPriority="72" w:unhideWhenUsed="0"/>
+    <w:lsdException w:name="Colorful Grid Accent 5" w:semiHidden="0" w:uiPriority="73" w:unhideWhenUsed="0"/>
+    <w:lsdException w:name="Light Shading Accent 6" w:semiHidden="0" w:uiPriority="60" w:unhideWhenUsed="0"/>
+    <w:lsdException w:name="Light List Accent 6" w:semiHidden="0" w:uiPriority="61" w:unhideWhenUsed="0"/>
+    <w:lsdException w:name="Light Grid Accent 6" w:semiHidden="0" w:uiPriority="62" w:unhideWhenUsed="0"/>
+    <w:lsdException w:name="Medium Shading 1 Accent 6" w:semiHidden="0" w:uiPriority="63" w:unhideWhenUsed="0"/>
+    <w:lsdException w:name="Medium Shading 2 Accent 6" w:semiHidden="0" w:uiPriority="64" w:unhideWhenUsed="0"/>
+    <w:lsdException w:name="Medium List 1 Accent 6" w:semiHidden="0" w:uiPriority="65" w:unhideWhenUsed="0"/>
+    <w:lsdException w:name="Medium List 2 Accent 6" w:semiHidden="0" w:uiPriority="66" w:unhideWhenUsed="0"/>
+    <w:lsdException w:name="Medium Grid 1 Accent 6" w:semiHidden="0" w:uiPriority="67" w:unhideWhenUsed="0"/>
+    <w:lsdException w:name="Medium Grid 2 Accent 6" w:semiHidden="0" w:uiPriority="68" w:unhideWhenUsed="0"/>
+    <w:lsdException w:name="Medium Grid 3 Accent 6" w:semiHidden="0" w:uiPriority="69" w:unhideWhenUsed="0"/>
+    <w:lsdException w:name="Dark List Accent 6" w:semiHidden="0" w:uiPriority="70" w:unhideWhenUsed="0"/>
+    <w:lsdException w:name="Colorful Shading Accent 6" w:semiHidden="0" w:uiPriority="71" w:unhideWhenUsed="0"/>
+    <w:lsdException w:name="Colorful List Accent 6" w:semiHidden="0" w:uiPriority="72" w:unhideWhenUsed="0"/>
+    <w:lsdException w:name="Colorful Grid Accent 6" w:semiHidden="0" w:uiPriority="73" w:unhideWhenUsed="0"/>
+    <w:lsdException w:name="Subtle Emphasis" w:semiHidden="0" w:uiPriority="19" w:unhideWhenUsed="0" w:qFormat="1"/>
+    <w:lsdException w:name="Intense Emphasis" w:semiHidden="0" w:uiPriority="21" w:unhideWhenUsed="0" w:qFormat="1"/>
+    <w:lsdException w:name="Subtle Reference" w:semiHidden="0" w:uiPriority="31" w:unhideWhenUsed="0" w:qFormat="1"/>
+    <w:lsdException w:name="Intense Reference" w:semiHidden="0" w:uiPriority="32" w:unhideWhenUsed="0" w:qFormat="1"/>
+    <w:lsdException w:name="Book Title" w:semiHidden="0" w:uiPriority="33" w:unhideWhenUsed="0" w:qFormat="1"/>
+    <w:lsdException w:name="Bibliography" w:uiPriority="37"/>
+    <w:lsdException w:name="TOC Heading" w:uiPriority="39" w:qFormat="1"/>
+  </w:latentStyles>
+  <w:style w:type="paragraph" w:default="1" w:styleId="a">
+    <w:name w:val="Normal"/>
+    <w:qFormat/>
+    <w:rsid w:val="00DB3BC4"/>
+    <w:pPr>
+      <w:spacing w:after="200" w:line="276" w:lineRule="auto"/>
+    </w:pPr>
+    <w:rPr>
+      <w:rFonts w:eastAsiaTheme="minorHAnsi"/>
+      <w:lang w:eastAsia="en-US"/>
+    </w:rPr>
+  </w:style>
+  <w:style w:type="paragraph" w:styleId="1">
+    <w:name w:val="heading 1"/>
+    <w:basedOn w:val="a"/>
+    <w:link w:val="10"/>
+    <w:uiPriority w:val="9"/>
+    <w:qFormat/>
+    <w:rsid w:val="00011891"/>
+    <w:pPr>
+      <w:spacing w:before="100" w:beforeAutospacing="1" w:after="100" w:afterAutospacing="1" w:line="240" w:lineRule="auto"/>
+      <w:outlineLvl w:val="0"/>
+    </w:pPr>
+    <w:rPr>
+      <w:rFonts w:ascii="Times New Roman" w:eastAsia="Times New Roman" w:hAnsi="Times New Roman" w:cs="Times New Roman"/>
+      <w:b/>
+      <w:bCs/>
+      <w:kern w:val="36"/>
+      <w:sz w:val="48"/>
+      <w:szCs w:val="48"/>
+    </w:rPr>
+  </w:style>
+  <w:style w:type="character" w:default="1" w:styleId="a0">
+    <w:name w:val="Default Paragraph Font"/>
+    <w:uiPriority w:val="1"/>
+    <w:semiHidden/>
+    <w:unhideWhenUsed/>
+  </w:style>
+  <w:style w:type="table" w:default="1" w:styleId="a1">
+    <w:name w:val="Normal Table"/>
+    <w:uiPriority w:val="99"/>
+    <w:semiHidden/>
+    <w:unhideWhenUsed/>
+    <w:tblPr>
+      <w:tblInd w:w="0" w:type="dxa"/>
+      <w:tblCellMar>
+        <w:top w:w="0" w:type="dxa"/>
+        <w:left w:w="108" w:type="dxa"/>
+        <w:bottom w:w="0" w:type="dxa"/>
+        <w:right w:w="108" w:type="dxa"/>
+      </w:tblCellMar>
+    </w:tblPr>
+  </w:style>
+  <w:style w:type="numbering" w:default="1" w:styleId="a2">
+    <w:name w:val="No List"/>
+    <w:uiPriority w:val="99"/>
+    <w:semiHidden/>
+    <w:unhideWhenUsed/>
+  </w:style>
+  <w:style w:type="paragraph" w:styleId="a3">
+    <w:name w:val="Normal (Web)"/>
+    <w:basedOn w:val="a"/>
+    <w:uiPriority w:val="99"/>
+    <w:semiHidden/>
+    <w:unhideWhenUsed/>
+    <w:rsid w:val="00DB3BC4"/>
+    <w:pPr>
+      <w:spacing w:before="100" w:beforeAutospacing="1" w:after="100" w:afterAutospacing="1" w:line="240" w:lineRule="auto"/>
+    </w:pPr>
+    <w:rPr>
+      <w:rFonts w:ascii="Times New Roman" w:eastAsia="Times New Roman" w:hAnsi="Times New Roman" w:cs="Times New Roman"/>
+      <w:sz w:val="24"/>
+      <w:szCs w:val="24"/>
+      <w:lang w:eastAsia="ru-RU"/>
+    </w:rPr>
+  </w:style>
+  <w:style w:type="character" w:styleId="a4">
+    <w:name w:val="Hyperlink"/>
+    <w:basedOn w:val="a0"/>
+    <w:uiPriority w:val="99"/>
+    <w:semiHidden/>
+    <w:unhideWhenUsed/>
+    <w:rsid w:val="00531CF8"/>
+    <w:rPr>
+      <w:color w:val="0000FF"/>
+      <w:u w:val="single"/>
+    </w:rPr>
+  </w:style>
+  <w:style w:type="character" w:customStyle="1" w:styleId="10">
+    <w:name w:val="Заголовок 1 Знак"/>
+    <w:basedOn w:val="a0"/>
+    <w:link w:val="1"/>
+    <w:uiPriority w:val="9"/>
+    <w:rsid w:val="00011891"/>
+    <w:rPr>
+      <w:rFonts w:ascii="Times New Roman" w:eastAsia="Times New Roman" w:hAnsi="Times New Roman" w:cs="Times New Roman"/>
+      <w:b/>
+      <w:bCs/>
+      <w:kern w:val="36"/>
+      <w:sz w:val="48"/>
+      <w:szCs w:val="48"/>
+    </w:rPr>
+  </w:style>
+  <w:style w:type="paragraph" w:styleId="a5">
+    <w:name w:val="Balloon Text"/>
+    <w:basedOn w:val="a"/>
+    <w:link w:val="a6"/>
+    <w:uiPriority w:val="99"/>
+    <w:semiHidden/>
+    <w:unhideWhenUsed/>
+    <w:rsid w:val="002D5094"/>
+    <w:pPr>
+      <w:spacing w:after="0" w:line="240" w:lineRule="auto"/>
+    </w:pPr>
+    <w:rPr>
+      <w:rFonts w:ascii="Tahoma" w:hAnsi="Tahoma" w:cs="Tahoma"/>
+      <w:sz w:val="16"/>
+      <w:szCs w:val="16"/>
+    </w:rPr>
+  </w:style>
+  <w:style w:type="character" w:customStyle="1" w:styleId="a6">
+    <w:name w:val="Текст выноски Знак"/>
+    <w:basedOn w:val="a0"/>
+    <w:link w:val="a5"/>
+    <w:uiPriority w:val="99"/>
+    <w:semiHidden/>
+    <w:rsid w:val="002D5094"/>
+    <w:rPr>
+      <w:rFonts w:ascii="Tahoma" w:eastAsiaTheme="minorHAnsi" w:hAnsi="Tahoma" w:cs="Tahoma"/>
+      <w:sz w:val="16"/>
+      <w:szCs w:val="16"/>
+      <w:lang w:eastAsia="en-US"/>
     </w:rPr>
   </w:style>
 </w:styles>
@@ -3458,7 +3485,7 @@
   <a:extraClrSchemeLst/>
   <a:extLst>
     <a:ext uri="{05A4C25C-085E-4340-85A3-A5531E510DB2}">
-      <thm15:themeFamily xmlns:thm15="http://schemas.microsoft.com/office/thememl/2012/main" name="Office Theme" id="{62F939B6-93AF-4DB8-9C6B-D6C7DFDC589F}" vid="{4A3C46E8-61CC-4603-A589-7422A47A8E4A}"/>
+      <thm15:themeFamily xmlns:thm15="http://schemas.microsoft.com/office/thememl/2012/main" xmlns="" name="Office Theme" id="{62F939B6-93AF-4DB8-9C6B-D6C7DFDC589F}" vid="{4A3C46E8-61CC-4603-A589-7422A47A8E4A}"/>
     </a:ext>
   </a:extLst>
 </a:theme>
